--- a/Игральные кости.docx
+++ b/Игральные кости.docx
@@ -1091,6 +1091,124 @@
     </w:p>
     <w:p>
       <w:pPr>
+        <w:spacing w:line="360" w:lineRule="auto"/>
+        <w:ind w:left="360"/>
+        <w:rPr>
+          <w:rFonts w:ascii="Times New Roman" w:hAnsi="Times New Roman" w:cs="Times New Roman"/>
+          <w:sz w:val="24"/>
+          <w:szCs w:val="24"/>
+          <w:lang w:val="ru-RU"/>
+        </w:rPr>
+      </w:pPr>
+      <w:r>
+        <w:rPr>
+          <w:rFonts w:ascii="Times New Roman" w:hAnsi="Times New Roman" w:cs="Times New Roman"/>
+          <w:sz w:val="24"/>
+          <w:szCs w:val="24"/>
+          <w:lang w:val="ru-RU"/>
+        </w:rPr>
+        <w:t>Целью курсовой работы является разработка мобильного приложения-игры «Игральные кости», имитирующего бросок стандартных шестигранных игральных кубиков (d6) с возможностью использовать от 1 до 6 кубиков одновременно, отображать результаты и их сумму, а также сохранять историю последних 10 бросков.</w:t>
+      </w:r>
+    </w:p>
+    <w:p>
+      <w:pPr>
+        <w:spacing w:line="360" w:lineRule="auto"/>
+        <w:ind w:left="360"/>
+        <w:rPr>
+          <w:rFonts w:ascii="Times New Roman" w:hAnsi="Times New Roman" w:cs="Times New Roman"/>
+          <w:sz w:val="24"/>
+          <w:szCs w:val="24"/>
+          <w:lang w:val="ru-RU"/>
+        </w:rPr>
+      </w:pPr>
+      <w:r>
+        <w:rPr>
+          <w:rFonts w:ascii="Times New Roman" w:hAnsi="Times New Roman" w:cs="Times New Roman"/>
+          <w:sz w:val="24"/>
+          <w:szCs w:val="24"/>
+          <w:lang w:val="ru-RU"/>
+        </w:rPr>
+        <w:t>Логика и код приложения были реализованы Андре</w:t>
+      </w:r>
+      <w:r>
+        <w:rPr>
+          <w:rFonts w:ascii="Times New Roman" w:hAnsi="Times New Roman" w:cs="Times New Roman"/>
+          <w:sz w:val="24"/>
+          <w:szCs w:val="24"/>
+          <w:lang w:val="ru-RU"/>
+        </w:rPr>
+        <w:t>й</w:t>
+      </w:r>
+      <w:r>
+        <w:rPr>
+          <w:rFonts w:ascii="Times New Roman" w:hAnsi="Times New Roman" w:cs="Times New Roman"/>
+          <w:sz w:val="24"/>
+          <w:szCs w:val="24"/>
+          <w:lang w:val="ru-RU"/>
+        </w:rPr>
+        <w:t xml:space="preserve"> Парфенов</w:t>
+      </w:r>
+      <w:r>
+        <w:rPr>
+          <w:rFonts w:ascii="Times New Roman" w:hAnsi="Times New Roman" w:cs="Times New Roman"/>
+          <w:sz w:val="24"/>
+          <w:szCs w:val="24"/>
+          <w:lang w:val="ru-RU"/>
+        </w:rPr>
+        <w:t>,</w:t>
+      </w:r>
+      <w:r>
+        <w:rPr>
+          <w:rFonts w:ascii="Times New Roman" w:hAnsi="Times New Roman" w:cs="Times New Roman"/>
+          <w:sz w:val="24"/>
+          <w:szCs w:val="24"/>
+          <w:lang w:val="ru-RU"/>
+        </w:rPr>
+        <w:br/>
+        <w:t xml:space="preserve">дизайн интерфейса и оформление – </w:t>
+      </w:r>
+      <w:r>
+        <w:rPr>
+          <w:rFonts w:ascii="Times New Roman" w:hAnsi="Times New Roman" w:cs="Times New Roman"/>
+          <w:sz w:val="24"/>
+          <w:szCs w:val="24"/>
+          <w:lang w:val="ru-RU"/>
+        </w:rPr>
+        <w:t>Созанков Владислав</w:t>
+      </w:r>
+      <w:r>
+        <w:rPr>
+          <w:rFonts w:ascii="Times New Roman" w:hAnsi="Times New Roman" w:cs="Times New Roman"/>
+          <w:sz w:val="24"/>
+          <w:szCs w:val="24"/>
+          <w:lang w:val="ru-RU"/>
+        </w:rPr>
+        <w:t>.</w:t>
+      </w:r>
+    </w:p>
+    <w:p>
+      <w:pPr>
+        <w:spacing w:line="360" w:lineRule="auto"/>
+        <w:ind w:left="360"/>
+        <w:rPr>
+          <w:rFonts w:ascii="Times New Roman" w:hAnsi="Times New Roman" w:cs="Times New Roman"/>
+          <w:sz w:val="24"/>
+          <w:szCs w:val="24"/>
+          <w:lang w:val="ru-RU"/>
+        </w:rPr>
+      </w:pPr>
+      <w:r>
+        <w:rPr>
+          <w:rFonts w:ascii="Times New Roman" w:hAnsi="Times New Roman" w:cs="Times New Roman"/>
+          <w:sz w:val="24"/>
+          <w:szCs w:val="24"/>
+          <w:lang w:val="ru-RU"/>
+        </w:rPr>
+        <w:t>Задачи:</w:t>
+      </w:r>
+    </w:p>
+    <w:p>
+      <w:pPr>
         <w:numPr>
           <w:ilvl w:val="0"/>
           <w:numId w:val="72"/>
@@ -1110,87 +1228,7 @@
           <w:szCs w:val="24"/>
           <w:lang w:val="ru-RU"/>
         </w:rPr>
-        <w:t xml:space="preserve">Целью курсовой работы является </w:t>
-      </w:r>
-      <w:r>
-        <w:rPr>
-          <w:rFonts w:ascii="Times New Roman" w:hAnsi="Times New Roman" w:cs="Times New Roman"/>
-          <w:b/>
-          <w:bCs/>
-          <w:sz w:val="24"/>
-          <w:szCs w:val="24"/>
-          <w:lang w:val="ru-RU"/>
-        </w:rPr>
-        <w:t>разработка мобильного приложения-игры «Игральные кости»</w:t>
-      </w:r>
-      <w:r>
-        <w:rPr>
-          <w:rFonts w:ascii="Times New Roman" w:hAnsi="Times New Roman" w:cs="Times New Roman"/>
-          <w:sz w:val="24"/>
-          <w:szCs w:val="24"/>
-          <w:lang w:val="ru-RU"/>
-        </w:rPr>
-        <w:t xml:space="preserve">, имитирующего бросок стандартных шестигранных игральных кубиков (d6) с возможностью использовать </w:t>
-      </w:r>
-      <w:r>
-        <w:rPr>
-          <w:rFonts w:ascii="Times New Roman" w:hAnsi="Times New Roman" w:cs="Times New Roman"/>
-          <w:b/>
-          <w:bCs/>
-          <w:sz w:val="24"/>
-          <w:szCs w:val="24"/>
-          <w:lang w:val="ru-RU"/>
-        </w:rPr>
-        <w:t>от 1 до 6 кубиков одновременно</w:t>
-      </w:r>
-      <w:r>
-        <w:rPr>
-          <w:rFonts w:ascii="Times New Roman" w:hAnsi="Times New Roman" w:cs="Times New Roman"/>
-          <w:sz w:val="24"/>
-          <w:szCs w:val="24"/>
-          <w:lang w:val="ru-RU"/>
-        </w:rPr>
-        <w:t xml:space="preserve">, отображать </w:t>
-      </w:r>
-      <w:r>
-        <w:rPr>
-          <w:rFonts w:ascii="Times New Roman" w:hAnsi="Times New Roman" w:cs="Times New Roman"/>
-          <w:b/>
-          <w:bCs/>
-          <w:sz w:val="24"/>
-          <w:szCs w:val="24"/>
-          <w:lang w:val="ru-RU"/>
-        </w:rPr>
-        <w:t>результаты и их сумму</w:t>
-      </w:r>
-      <w:r>
-        <w:rPr>
-          <w:rFonts w:ascii="Times New Roman" w:hAnsi="Times New Roman" w:cs="Times New Roman"/>
-          <w:sz w:val="24"/>
-          <w:szCs w:val="24"/>
-          <w:lang w:val="ru-RU"/>
-        </w:rPr>
-        <w:t xml:space="preserve">, а также сохранять </w:t>
-      </w:r>
-      <w:r>
-        <w:rPr>
-          <w:rFonts w:ascii="Times New Roman" w:hAnsi="Times New Roman" w:cs="Times New Roman"/>
-          <w:b/>
-          <w:bCs/>
-          <w:sz w:val="24"/>
-          <w:szCs w:val="24"/>
-          <w:lang w:val="ru-RU"/>
-        </w:rPr>
-        <w:t>историю последних 10 бросков</w:t>
-      </w:r>
-      <w:r>
-        <w:rPr>
-          <w:rFonts w:ascii="Times New Roman" w:hAnsi="Times New Roman" w:cs="Times New Roman"/>
-          <w:sz w:val="24"/>
-          <w:szCs w:val="24"/>
-          <w:lang w:val="ru-RU"/>
-        </w:rPr>
-        <w:t>.</w:t>
+        <w:t>Изучить особенности разработки под Android;</w:t>
       </w:r>
     </w:p>
     <w:p>
@@ -1210,13 +1248,11 @@
       <w:r>
         <w:rPr>
           <w:rFonts w:ascii="Times New Roman" w:hAnsi="Times New Roman" w:cs="Times New Roman"/>
-          <w:b/>
-          <w:bCs/>
-          <w:sz w:val="24"/>
-          <w:szCs w:val="24"/>
-          <w:lang w:val="ru-RU"/>
-        </w:rPr>
-        <w:t>Задачи:</w:t>
+          <w:sz w:val="24"/>
+          <w:szCs w:val="24"/>
+          <w:lang w:val="ru-RU"/>
+        </w:rPr>
+        <w:t>Проанализировать существующие аналоги;</w:t>
       </w:r>
     </w:p>
     <w:p>
@@ -1240,27 +1276,7 @@
           <w:szCs w:val="24"/>
           <w:lang w:val="ru-RU"/>
         </w:rPr>
-        <w:t xml:space="preserve">Изучить особенности разработки под </w:t>
-      </w:r>
-      <w:proofErr w:type="spellStart"/>
-      <w:r>
-        <w:rPr>
-          <w:rFonts w:ascii="Times New Roman" w:hAnsi="Times New Roman" w:cs="Times New Roman"/>
-          <w:sz w:val="24"/>
-          <w:szCs w:val="24"/>
-          <w:lang w:val="ru-RU"/>
-        </w:rPr>
-        <w:t>Android</w:t>
-      </w:r>
-      <w:proofErr w:type="spellEnd"/>
-      <w:r>
-        <w:rPr>
-          <w:rFonts w:ascii="Times New Roman" w:hAnsi="Times New Roman" w:cs="Times New Roman"/>
-          <w:sz w:val="24"/>
-          <w:szCs w:val="24"/>
-          <w:lang w:val="ru-RU"/>
-        </w:rPr>
-        <w:t>;</w:t>
+        <w:t>Сформулировать функциональные и технические требования;</w:t>
       </w:r>
     </w:p>
     <w:p>
@@ -1284,7 +1300,7 @@
           <w:szCs w:val="24"/>
           <w:lang w:val="ru-RU"/>
         </w:rPr>
-        <w:t>Проанализировать существующие аналоги;</w:t>
+        <w:t>Спроектировать пользовательский интерфейс;</w:t>
       </w:r>
     </w:p>
     <w:p>
@@ -1308,7 +1324,7 @@
           <w:szCs w:val="24"/>
           <w:lang w:val="ru-RU"/>
         </w:rPr>
-        <w:t>Сформулировать функциональные и технические требования;</w:t>
+        <w:t>Реализовать приложение на Kotlin с использованием Android SDK;</w:t>
       </w:r>
     </w:p>
     <w:p>
@@ -1332,7 +1348,7 @@
           <w:szCs w:val="24"/>
           <w:lang w:val="ru-RU"/>
         </w:rPr>
-        <w:t>Спроектировать пользовательский интерфейс;</w:t>
+        <w:t>Провести тестирование функциональности.</w:t>
       </w:r>
     </w:p>
     <w:p>
@@ -1356,47 +1372,7 @@
           <w:szCs w:val="24"/>
           <w:lang w:val="ru-RU"/>
         </w:rPr>
-        <w:t xml:space="preserve">Реализовать приложение на </w:t>
-      </w:r>
-      <w:proofErr w:type="spellStart"/>
-      <w:r>
-        <w:rPr>
-          <w:rFonts w:ascii="Times New Roman" w:hAnsi="Times New Roman" w:cs="Times New Roman"/>
-          <w:sz w:val="24"/>
-          <w:szCs w:val="24"/>
-          <w:lang w:val="ru-RU"/>
-        </w:rPr>
-        <w:t>Kotlin</w:t>
-      </w:r>
-      <w:proofErr w:type="spellEnd"/>
-      <w:r>
-        <w:rPr>
-          <w:rFonts w:ascii="Times New Roman" w:hAnsi="Times New Roman" w:cs="Times New Roman"/>
-          <w:sz w:val="24"/>
-          <w:szCs w:val="24"/>
-          <w:lang w:val="ru-RU"/>
-        </w:rPr>
-        <w:t xml:space="preserve"> с использованием </w:t>
-      </w:r>
-      <w:proofErr w:type="spellStart"/>
-      <w:r>
-        <w:rPr>
-          <w:rFonts w:ascii="Times New Roman" w:hAnsi="Times New Roman" w:cs="Times New Roman"/>
-          <w:sz w:val="24"/>
-          <w:szCs w:val="24"/>
-          <w:lang w:val="ru-RU"/>
-        </w:rPr>
-        <w:t>Android</w:t>
-      </w:r>
-      <w:proofErr w:type="spellEnd"/>
-      <w:r>
-        <w:rPr>
-          <w:rFonts w:ascii="Times New Roman" w:hAnsi="Times New Roman" w:cs="Times New Roman"/>
-          <w:sz w:val="24"/>
-          <w:szCs w:val="24"/>
-          <w:lang w:val="ru-RU"/>
-        </w:rPr>
-        <w:t xml:space="preserve"> SDK;</w:t>
+        <w:t>Работа состоит из пяти основных разделов, содержит анализ, проектирование и описание реализации, а также ссылку на исходный код.</w:t>
       </w:r>
     </w:p>
     <w:p>
@@ -1420,54 +1396,6 @@
           <w:szCs w:val="24"/>
           <w:lang w:val="ru-RU"/>
         </w:rPr>
-        <w:t>Провести тестирование функциональности.</w:t>
-      </w:r>
-    </w:p>
-    <w:p>
-      <w:pPr>
-        <w:numPr>
-          <w:ilvl w:val="0"/>
-          <w:numId w:val="72"/>
-        </w:numPr>
-        <w:spacing w:line="360" w:lineRule="auto"/>
-        <w:rPr>
-          <w:rFonts w:ascii="Times New Roman" w:hAnsi="Times New Roman" w:cs="Times New Roman"/>
-          <w:sz w:val="24"/>
-          <w:szCs w:val="24"/>
-          <w:lang w:val="ru-RU"/>
-        </w:rPr>
-      </w:pPr>
-      <w:r>
-        <w:rPr>
-          <w:rFonts w:ascii="Times New Roman" w:hAnsi="Times New Roman" w:cs="Times New Roman"/>
-          <w:sz w:val="24"/>
-          <w:szCs w:val="24"/>
-          <w:lang w:val="ru-RU"/>
-        </w:rPr>
-        <w:t>Работа состоит из пяти основных разделов, содержит анализ, проектирование и описание реализации, а также ссылку на исходный код.</w:t>
-      </w:r>
-    </w:p>
-    <w:p>
-      <w:pPr>
-        <w:numPr>
-          <w:ilvl w:val="0"/>
-          <w:numId w:val="72"/>
-        </w:numPr>
-        <w:spacing w:line="360" w:lineRule="auto"/>
-        <w:rPr>
-          <w:rFonts w:ascii="Times New Roman" w:hAnsi="Times New Roman" w:cs="Times New Roman"/>
-          <w:sz w:val="24"/>
-          <w:szCs w:val="24"/>
-          <w:lang w:val="ru-RU"/>
-        </w:rPr>
-      </w:pPr>
-      <w:r>
-        <w:rPr>
-          <w:rFonts w:ascii="Times New Roman" w:hAnsi="Times New Roman" w:cs="Times New Roman"/>
-          <w:sz w:val="24"/>
-          <w:szCs w:val="24"/>
-          <w:lang w:val="ru-RU"/>
-        </w:rPr>
         <w:br w:type="page"/>
       </w:r>
     </w:p>
@@ -1508,15 +1436,11 @@
       <w:pPr>
         <w:spacing w:line="360" w:lineRule="auto"/>
         <w:rPr>
-          <w:b/>
-          <w:bCs/>
-          <w:lang w:val="ru-RU"/>
-        </w:rPr>
-      </w:pPr>
-      <w:r>
-        <w:rPr>
-          <w:b/>
-          <w:bCs/>
+          <w:lang w:val="ru-RU"/>
+        </w:rPr>
+      </w:pPr>
+      <w:r>
+        <w:rPr>
           <w:lang w:val="ru-RU"/>
         </w:rPr>
         <w:t>2.1. Постановка задачи</w:t>
@@ -1533,31 +1457,7 @@
         <w:rPr>
           <w:lang w:val="ru-RU"/>
         </w:rPr>
-        <w:t xml:space="preserve">Требуется создать </w:t>
-      </w:r>
-      <w:r>
-        <w:rPr>
-          <w:b/>
-          <w:bCs/>
-          <w:lang w:val="ru-RU"/>
-        </w:rPr>
-        <w:t xml:space="preserve">оффлайн-приложение для </w:t>
-      </w:r>
-      <w:proofErr w:type="spellStart"/>
-      <w:r>
-        <w:rPr>
-          <w:b/>
-          <w:bCs/>
-          <w:lang w:val="ru-RU"/>
-        </w:rPr>
-        <w:t>Android</w:t>
-      </w:r>
-      <w:proofErr w:type="spellEnd"/>
-      <w:r>
-        <w:rPr>
-          <w:lang w:val="ru-RU"/>
-        </w:rPr>
-        <w:t>, позволяющее:</w:t>
+        <w:t>Требуется создать оффлайн-приложение для Android, позволяющее:</w:t>
       </w:r>
     </w:p>
     <w:p>
@@ -1593,31 +1493,7 @@
         <w:rPr>
           <w:lang w:val="ru-RU"/>
         </w:rPr>
-        <w:t xml:space="preserve">Смоделировать бросок (генерация случайных чисел от </w:t>
-      </w:r>
-      <w:r>
-        <w:rPr>
-          <w:lang w:val="ru-RU"/>
-        </w:rPr>
-        <w:t>6</w:t>
-      </w:r>
-      <w:r>
-        <w:rPr>
-          <w:lang w:val="ru-RU"/>
-        </w:rPr>
-        <w:t xml:space="preserve"> до </w:t>
-      </w:r>
-      <w:r>
-        <w:rPr>
-          <w:lang w:val="ru-RU"/>
-        </w:rPr>
-        <w:t>3</w:t>
-      </w:r>
-      <w:r>
-        <w:rPr>
-          <w:lang w:val="ru-RU"/>
-        </w:rPr>
-        <w:t>6);</w:t>
+        <w:t>Смоделировать бросок (генерация случайных чисел от 6 до 36);</w:t>
       </w:r>
     </w:p>
     <w:p>
@@ -1667,49 +1543,7 @@
         <w:rPr>
           <w:lang w:val="ru-RU"/>
         </w:rPr>
-        <w:t xml:space="preserve">Приложение </w:t>
-      </w:r>
-      <w:r>
-        <w:rPr>
-          <w:b/>
-          <w:bCs/>
-          <w:lang w:val="ru-RU"/>
-        </w:rPr>
-        <w:t>не требует авторизации</w:t>
-      </w:r>
-      <w:r>
-        <w:rPr>
-          <w:lang w:val="ru-RU"/>
-        </w:rPr>
-        <w:t xml:space="preserve">, </w:t>
-      </w:r>
-      <w:r>
-        <w:rPr>
-          <w:b/>
-          <w:bCs/>
-          <w:lang w:val="ru-RU"/>
-        </w:rPr>
-        <w:t>не использует интернет</w:t>
-      </w:r>
-      <w:r>
-        <w:rPr>
-          <w:lang w:val="ru-RU"/>
-        </w:rPr>
-        <w:t xml:space="preserve">, ориентировано на </w:t>
-      </w:r>
-      <w:r>
-        <w:rPr>
-          <w:b/>
-          <w:bCs/>
-          <w:lang w:val="ru-RU"/>
-        </w:rPr>
-        <w:t>игровое/учебное использование</w:t>
-      </w:r>
-      <w:r>
-        <w:rPr>
-          <w:lang w:val="ru-RU"/>
-        </w:rPr>
-        <w:t xml:space="preserve"> (например, для настольных игр).</w:t>
+        <w:t>Приложение не требует авторизации, не использует интернет, ориентировано на игровое/учебное использование (например, для настольных игр).</w:t>
       </w:r>
     </w:p>
     <w:p>
@@ -1723,37 +1557,21 @@
     <w:p>
       <w:pPr>
         <w:spacing w:line="360" w:lineRule="auto"/>
-        <w:rPr>
-          <w:b/>
-          <w:bCs/>
-        </w:rPr>
-      </w:pPr>
-      <w:r>
-        <w:rPr>
-          <w:b/>
-          <w:bCs/>
-        </w:rPr>
+      </w:pPr>
+      <w:r>
         <w:t xml:space="preserve">2.2. </w:t>
       </w:r>
       <w:r>
         <w:rPr>
-          <w:b/>
-          <w:bCs/>
           <w:lang w:val="ru-RU"/>
         </w:rPr>
         <w:t>Обзор</w:t>
       </w:r>
       <w:r>
-        <w:rPr>
-          <w:b/>
-          <w:bCs/>
-        </w:rPr>
         <w:t xml:space="preserve"> </w:t>
       </w:r>
       <w:r>
         <w:rPr>
-          <w:b/>
-          <w:bCs/>
           <w:lang w:val="ru-RU"/>
         </w:rPr>
         <w:t>аналогов</w:t>
@@ -1765,17 +1583,11 @@
       </w:pPr>
       <w:r>
         <w:rPr>
-          <w:b/>
-          <w:bCs/>
           <w:lang w:val="ru-RU"/>
         </w:rPr>
         <w:t>Аналог</w:t>
       </w:r>
       <w:r>
-        <w:rPr>
-          <w:b/>
-          <w:bCs/>
-        </w:rPr>
         <w:t xml:space="preserve"> 1: «Dice Roller» (Google Play)</w:t>
       </w:r>
     </w:p>
@@ -1839,17 +1651,11 @@
       </w:pPr>
       <w:r>
         <w:rPr>
-          <w:b/>
-          <w:bCs/>
           <w:lang w:val="ru-RU"/>
         </w:rPr>
         <w:t>Аналог</w:t>
       </w:r>
       <w:r>
-        <w:rPr>
-          <w:b/>
-          <w:bCs/>
-        </w:rPr>
         <w:t xml:space="preserve"> 2: «Simple Dice» (Open Source)</w:t>
       </w:r>
     </w:p>
@@ -1916,65 +1722,9 @@
       </w:pPr>
       <w:r>
         <w:rPr>
-          <w:b/>
-          <w:bCs/>
-          <w:lang w:val="ru-RU"/>
-        </w:rPr>
-        <w:t>Аналог 3: «</w:t>
-      </w:r>
-      <w:proofErr w:type="spellStart"/>
-      <w:r>
-        <w:rPr>
-          <w:b/>
-          <w:bCs/>
-          <w:lang w:val="ru-RU"/>
-        </w:rPr>
-        <w:t>Dice</w:t>
-      </w:r>
-      <w:proofErr w:type="spellEnd"/>
-      <w:r>
-        <w:rPr>
-          <w:b/>
-          <w:bCs/>
-          <w:lang w:val="ru-RU"/>
-        </w:rPr>
-        <w:t xml:space="preserve"> </w:t>
-      </w:r>
-      <w:proofErr w:type="spellStart"/>
-      <w:r>
-        <w:rPr>
-          <w:b/>
-          <w:bCs/>
-          <w:lang w:val="ru-RU"/>
-        </w:rPr>
-        <w:t>by</w:t>
-      </w:r>
-      <w:proofErr w:type="spellEnd"/>
-      <w:r>
-        <w:rPr>
-          <w:b/>
-          <w:bCs/>
-          <w:lang w:val="ru-RU"/>
-        </w:rPr>
-        <w:t xml:space="preserve"> </w:t>
-      </w:r>
-      <w:proofErr w:type="spellStart"/>
-      <w:r>
-        <w:rPr>
-          <w:b/>
-          <w:bCs/>
-          <w:lang w:val="ru-RU"/>
-        </w:rPr>
-        <w:t>PCalc</w:t>
-      </w:r>
-      <w:proofErr w:type="spellEnd"/>
-      <w:r>
-        <w:rPr>
-          <w:b/>
-          <w:bCs/>
-          <w:lang w:val="ru-RU"/>
-        </w:rPr>
-        <w:t>»</w:t>
+          <w:lang w:val="ru-RU"/>
+        </w:rPr>
+        <w:t>Аналог 3: «Dice by PCalc»</w:t>
       </w:r>
     </w:p>
     <w:p>
@@ -2043,15 +1793,11 @@
       <w:pPr>
         <w:spacing w:line="360" w:lineRule="auto"/>
         <w:rPr>
-          <w:b/>
-          <w:bCs/>
-          <w:lang w:val="ru-RU"/>
-        </w:rPr>
-      </w:pPr>
-      <w:r>
-        <w:rPr>
-          <w:b/>
-          <w:bCs/>
+          <w:lang w:val="ru-RU"/>
+        </w:rPr>
+      </w:pPr>
+      <w:r>
+        <w:rPr>
           <w:lang w:val="ru-RU"/>
         </w:rPr>
         <w:t>2.3. Выводы и выбор решений</w:t>
@@ -2086,21 +1832,7 @@
         <w:rPr>
           <w:lang w:val="ru-RU"/>
         </w:rPr>
-        <w:t xml:space="preserve">Будем использовать </w:t>
-      </w:r>
-      <w:r>
-        <w:rPr>
-          <w:b/>
-          <w:bCs/>
-          <w:lang w:val="ru-RU"/>
-        </w:rPr>
-        <w:t>только d6</w:t>
-      </w:r>
-      <w:r>
-        <w:rPr>
-          <w:lang w:val="ru-RU"/>
-        </w:rPr>
-        <w:t xml:space="preserve"> (как в классических играх);</w:t>
+        <w:t>Будем использовать только d6 (как в классических играх);</w:t>
       </w:r>
     </w:p>
     <w:p>
@@ -2118,21 +1850,7 @@
         <w:rPr>
           <w:lang w:val="ru-RU"/>
         </w:rPr>
-        <w:t xml:space="preserve">Поддержка </w:t>
-      </w:r>
-      <w:r>
-        <w:rPr>
-          <w:b/>
-          <w:bCs/>
-          <w:lang w:val="ru-RU"/>
-        </w:rPr>
-        <w:t>1–6 кубиков</w:t>
-      </w:r>
-      <w:r>
-        <w:rPr>
-          <w:lang w:val="ru-RU"/>
-        </w:rPr>
-        <w:t xml:space="preserve"> — оптимальный баланс между простотой и функциональностью;</w:t>
+        <w:t>Поддержка 1–6 кубиков — оптимальный баланс между простотой и функциональностью;</w:t>
       </w:r>
     </w:p>
     <w:p>
@@ -2148,17 +1866,9 @@
       </w:pPr>
       <w:r>
         <w:rPr>
-          <w:b/>
-          <w:bCs/>
-          <w:lang w:val="ru-RU"/>
-        </w:rPr>
-        <w:t>История</w:t>
-      </w:r>
-      <w:r>
-        <w:rPr>
-          <w:lang w:val="ru-RU"/>
-        </w:rPr>
-        <w:t xml:space="preserve"> ограничена 10 записями — достаточно для учебного/игрового контекста;</w:t>
+          <w:lang w:val="ru-RU"/>
+        </w:rPr>
+        <w:t>История ограничена 10 записями — достаточно для учебного/игрового контекста;</w:t>
       </w:r>
     </w:p>
     <w:p>
@@ -2174,17 +1884,9 @@
       </w:pPr>
       <w:r>
         <w:rPr>
-          <w:b/>
-          <w:bCs/>
-          <w:lang w:val="ru-RU"/>
-        </w:rPr>
-        <w:t>Интерфейс без анимаций</w:t>
-      </w:r>
-      <w:r>
-        <w:rPr>
-          <w:lang w:val="ru-RU"/>
-        </w:rPr>
-        <w:t>, но с чётким отображением результатов и суммы;</w:t>
+          <w:lang w:val="ru-RU"/>
+        </w:rPr>
+        <w:t>Интерфейс без анимаций, но с чётким отображением результатов и суммы;</w:t>
       </w:r>
     </w:p>
     <w:p>
@@ -2200,17 +1902,9 @@
       </w:pPr>
       <w:r>
         <w:rPr>
-          <w:b/>
-          <w:bCs/>
-          <w:lang w:val="ru-RU"/>
-        </w:rPr>
-        <w:t>Без интернета и авторизации</w:t>
-      </w:r>
-      <w:r>
-        <w:rPr>
-          <w:lang w:val="ru-RU"/>
-        </w:rPr>
-        <w:t xml:space="preserve"> — максимальная автономность.</w:t>
+          <w:lang w:val="ru-RU"/>
+        </w:rPr>
+        <w:t>Без интернета и авторизации — максимальная автономность.</w:t>
       </w:r>
     </w:p>
     <w:p>
@@ -2242,35 +1936,7 @@
         <w:rPr>
           <w:lang w:val="ru-RU"/>
         </w:rPr>
-        <w:t>Нумерация бросков (как в «</w:t>
-      </w:r>
-      <w:proofErr w:type="spellStart"/>
-      <w:r>
-        <w:rPr>
-          <w:lang w:val="ru-RU"/>
-        </w:rPr>
-        <w:t>Dice</w:t>
-      </w:r>
-      <w:proofErr w:type="spellEnd"/>
-      <w:r>
-        <w:rPr>
-          <w:lang w:val="ru-RU"/>
-        </w:rPr>
-        <w:t xml:space="preserve"> </w:t>
-      </w:r>
-      <w:proofErr w:type="spellStart"/>
-      <w:r>
-        <w:rPr>
-          <w:lang w:val="ru-RU"/>
-        </w:rPr>
-        <w:t>Roller</w:t>
-      </w:r>
-      <w:proofErr w:type="spellEnd"/>
-      <w:r>
-        <w:rPr>
-          <w:lang w:val="ru-RU"/>
-        </w:rPr>
-        <w:t>»);</w:t>
+        <w:t>Нумерация бросков (как в «Dice Roller»);</w:t>
       </w:r>
     </w:p>
     <w:p>
@@ -2358,18 +2024,14 @@
         <w:ind w:left="720"/>
         <w:rPr>
           <w:rFonts w:ascii="Times New Roman" w:hAnsi="Times New Roman" w:cs="Times New Roman"/>
-          <w:b/>
-          <w:bCs/>
-          <w:sz w:val="24"/>
-          <w:szCs w:val="24"/>
-          <w:lang w:val="ru-RU"/>
-        </w:rPr>
-      </w:pPr>
-      <w:r>
-        <w:rPr>
-          <w:rFonts w:ascii="Times New Roman" w:hAnsi="Times New Roman" w:cs="Times New Roman"/>
-          <w:b/>
-          <w:bCs/>
+          <w:sz w:val="24"/>
+          <w:szCs w:val="24"/>
+          <w:lang w:val="ru-RU"/>
+        </w:rPr>
+      </w:pPr>
+      <w:r>
+        <w:rPr>
+          <w:rFonts w:ascii="Times New Roman" w:hAnsi="Times New Roman" w:cs="Times New Roman"/>
           <w:sz w:val="24"/>
           <w:szCs w:val="24"/>
           <w:lang w:val="ru-RU"/>
@@ -2383,18 +2045,14 @@
         <w:ind w:left="720"/>
         <w:rPr>
           <w:rFonts w:ascii="Times New Roman" w:hAnsi="Times New Roman" w:cs="Times New Roman"/>
-          <w:b/>
-          <w:bCs/>
-          <w:sz w:val="24"/>
-          <w:szCs w:val="24"/>
-          <w:lang w:val="ru-RU"/>
-        </w:rPr>
-      </w:pPr>
-      <w:r>
-        <w:rPr>
-          <w:rFonts w:ascii="Times New Roman" w:hAnsi="Times New Roman" w:cs="Times New Roman"/>
-          <w:b/>
-          <w:bCs/>
+          <w:sz w:val="24"/>
+          <w:szCs w:val="24"/>
+          <w:lang w:val="ru-RU"/>
+        </w:rPr>
+      </w:pPr>
+      <w:r>
+        <w:rPr>
+          <w:rFonts w:ascii="Times New Roman" w:hAnsi="Times New Roman" w:cs="Times New Roman"/>
           <w:sz w:val="24"/>
           <w:szCs w:val="24"/>
           <w:lang w:val="ru-RU"/>
@@ -2447,43 +2105,7 @@
           <w:szCs w:val="24"/>
           <w:lang w:val="ru-RU"/>
         </w:rPr>
-        <w:t xml:space="preserve">Генерация случайных чисел от </w:t>
-      </w:r>
-      <w:r>
-        <w:rPr>
-          <w:rFonts w:ascii="Times New Roman" w:hAnsi="Times New Roman" w:cs="Times New Roman"/>
-          <w:sz w:val="24"/>
-          <w:szCs w:val="24"/>
-          <w:lang w:val="ru-RU"/>
-        </w:rPr>
-        <w:t>6</w:t>
-      </w:r>
-      <w:r>
-        <w:rPr>
-          <w:rFonts w:ascii="Times New Roman" w:hAnsi="Times New Roman" w:cs="Times New Roman"/>
-          <w:sz w:val="24"/>
-          <w:szCs w:val="24"/>
-          <w:lang w:val="ru-RU"/>
-        </w:rPr>
-        <w:t xml:space="preserve"> до </w:t>
-      </w:r>
-      <w:r>
-        <w:rPr>
-          <w:rFonts w:ascii="Times New Roman" w:hAnsi="Times New Roman" w:cs="Times New Roman"/>
-          <w:sz w:val="24"/>
-          <w:szCs w:val="24"/>
-          <w:lang w:val="ru-RU"/>
-        </w:rPr>
-        <w:t>3</w:t>
-      </w:r>
-      <w:r>
-        <w:rPr>
-          <w:rFonts w:ascii="Times New Roman" w:hAnsi="Times New Roman" w:cs="Times New Roman"/>
-          <w:sz w:val="24"/>
-          <w:szCs w:val="24"/>
-          <w:lang w:val="ru-RU"/>
-        </w:rPr>
-        <w:t>6 включительно;</w:t>
+        <w:t>Генерация случайных чисел от 6 до 36 включительно;</w:t>
       </w:r>
     </w:p>
     <w:p>
@@ -2573,43 +2195,7 @@
           <w:szCs w:val="24"/>
           <w:lang w:val="ru-RU"/>
         </w:rPr>
-        <w:t xml:space="preserve">История: Бросок 1: 3+5 = 8, Бросок 2: </w:t>
-      </w:r>
-      <w:r>
-        <w:rPr>
-          <w:rFonts w:ascii="Times New Roman" w:hAnsi="Times New Roman" w:cs="Times New Roman"/>
-          <w:sz w:val="24"/>
-          <w:szCs w:val="24"/>
-          <w:lang w:val="ru-RU"/>
-        </w:rPr>
-        <w:t>6+</w:t>
-      </w:r>
-      <w:r>
-        <w:rPr>
-          <w:rFonts w:ascii="Times New Roman" w:hAnsi="Times New Roman" w:cs="Times New Roman"/>
-          <w:sz w:val="24"/>
-          <w:szCs w:val="24"/>
-          <w:lang w:val="ru-RU"/>
-        </w:rPr>
-        <w:t>6</w:t>
-      </w:r>
-      <w:r>
-        <w:rPr>
-          <w:rFonts w:ascii="Times New Roman" w:hAnsi="Times New Roman" w:cs="Times New Roman"/>
-          <w:sz w:val="24"/>
-          <w:szCs w:val="24"/>
-          <w:lang w:val="ru-RU"/>
-        </w:rPr>
-        <w:t>=12</w:t>
-      </w:r>
-      <w:r>
-        <w:rPr>
-          <w:rFonts w:ascii="Times New Roman" w:hAnsi="Times New Roman" w:cs="Times New Roman"/>
-          <w:sz w:val="24"/>
-          <w:szCs w:val="24"/>
-          <w:lang w:val="ru-RU"/>
-        </w:rPr>
-        <w:t xml:space="preserve"> — до 10 записей;</w:t>
+        <w:t>История: Бросок 1: 3+5 = 8, Бросок 2: 6+6=12 — до 10 записей;</w:t>
       </w:r>
     </w:p>
     <w:p>
@@ -2666,18 +2252,14 @@
         <w:ind w:left="720"/>
         <w:rPr>
           <w:rFonts w:ascii="Times New Roman" w:hAnsi="Times New Roman" w:cs="Times New Roman"/>
-          <w:b/>
-          <w:bCs/>
-          <w:sz w:val="24"/>
-          <w:szCs w:val="24"/>
-          <w:lang w:val="ru-RU"/>
-        </w:rPr>
-      </w:pPr>
-      <w:r>
-        <w:rPr>
-          <w:rFonts w:ascii="Times New Roman" w:hAnsi="Times New Roman" w:cs="Times New Roman"/>
-          <w:b/>
-          <w:bCs/>
+          <w:sz w:val="24"/>
+          <w:szCs w:val="24"/>
+          <w:lang w:val="ru-RU"/>
+        </w:rPr>
+      </w:pPr>
+      <w:r>
+        <w:rPr>
+          <w:rFonts w:ascii="Times New Roman" w:hAnsi="Times New Roman" w:cs="Times New Roman"/>
           <w:sz w:val="24"/>
           <w:szCs w:val="24"/>
           <w:lang w:val="ru-RU"/>
@@ -2702,78 +2284,11 @@
       <w:r>
         <w:rPr>
           <w:rFonts w:ascii="Times New Roman" w:hAnsi="Times New Roman" w:cs="Times New Roman"/>
-          <w:b/>
-          <w:bCs/>
-          <w:sz w:val="24"/>
-          <w:szCs w:val="24"/>
-          <w:lang w:val="ru-RU"/>
-        </w:rPr>
-        <w:t>ОС</w:t>
-      </w:r>
-      <w:r>
-        <w:rPr>
-          <w:rFonts w:ascii="Times New Roman" w:hAnsi="Times New Roman" w:cs="Times New Roman"/>
-          <w:sz w:val="24"/>
-          <w:szCs w:val="24"/>
-          <w:lang w:val="ru-RU"/>
-        </w:rPr>
-        <w:t xml:space="preserve">: </w:t>
-      </w:r>
-      <w:proofErr w:type="spellStart"/>
-      <w:r>
-        <w:rPr>
-          <w:rFonts w:ascii="Times New Roman" w:hAnsi="Times New Roman" w:cs="Times New Roman"/>
-          <w:sz w:val="24"/>
-          <w:szCs w:val="24"/>
-          <w:lang w:val="ru-RU"/>
-        </w:rPr>
-        <w:t>Android</w:t>
-      </w:r>
-      <w:proofErr w:type="spellEnd"/>
-      <w:r>
-        <w:rPr>
-          <w:rFonts w:ascii="Times New Roman" w:hAnsi="Times New Roman" w:cs="Times New Roman"/>
-          <w:sz w:val="24"/>
-          <w:szCs w:val="24"/>
-          <w:lang w:val="ru-RU"/>
-        </w:rPr>
-        <w:t xml:space="preserve"> </w:t>
-      </w:r>
-      <w:r>
-        <w:rPr>
-          <w:rFonts w:ascii="Times New Roman" w:hAnsi="Times New Roman" w:cs="Times New Roman"/>
-          <w:sz w:val="24"/>
-          <w:szCs w:val="24"/>
-          <w:lang w:val="ru-RU"/>
-        </w:rPr>
-        <w:t>7</w:t>
-      </w:r>
-      <w:r>
-        <w:rPr>
-          <w:rFonts w:ascii="Times New Roman" w:hAnsi="Times New Roman" w:cs="Times New Roman"/>
-          <w:sz w:val="24"/>
-          <w:szCs w:val="24"/>
-          <w:lang w:val="ru-RU"/>
-        </w:rPr>
-        <w:t>.0+ (API 2</w:t>
-      </w:r>
-      <w:r>
-        <w:rPr>
-          <w:rFonts w:ascii="Times New Roman" w:hAnsi="Times New Roman" w:cs="Times New Roman"/>
-          <w:sz w:val="24"/>
-          <w:szCs w:val="24"/>
-          <w:lang w:val="ru-RU"/>
-        </w:rPr>
-        <w:t>4</w:t>
-      </w:r>
-      <w:r>
-        <w:rPr>
-          <w:rFonts w:ascii="Times New Roman" w:hAnsi="Times New Roman" w:cs="Times New Roman"/>
-          <w:sz w:val="24"/>
-          <w:szCs w:val="24"/>
-          <w:lang w:val="ru-RU"/>
-        </w:rPr>
-        <w:t>);</w:t>
+          <w:sz w:val="24"/>
+          <w:szCs w:val="24"/>
+          <w:lang w:val="ru-RU"/>
+        </w:rPr>
+        <w:t>ОС: Android 7.0+ (API 24);</w:t>
       </w:r>
     </w:p>
     <w:p>
@@ -2793,42 +2308,11 @@
       <w:r>
         <w:rPr>
           <w:rFonts w:ascii="Times New Roman" w:hAnsi="Times New Roman" w:cs="Times New Roman"/>
-          <w:b/>
-          <w:bCs/>
-          <w:sz w:val="24"/>
-          <w:szCs w:val="24"/>
-          <w:lang w:val="ru-RU"/>
-        </w:rPr>
-        <w:t>Язык</w:t>
-      </w:r>
-      <w:r>
-        <w:rPr>
-          <w:rFonts w:ascii="Times New Roman" w:hAnsi="Times New Roman" w:cs="Times New Roman"/>
-          <w:sz w:val="24"/>
-          <w:szCs w:val="24"/>
-          <w:lang w:val="ru-RU"/>
-        </w:rPr>
-        <w:t xml:space="preserve">: </w:t>
-      </w:r>
-      <w:proofErr w:type="spellStart"/>
-      <w:r>
-        <w:rPr>
-          <w:rFonts w:ascii="Times New Roman" w:hAnsi="Times New Roman" w:cs="Times New Roman"/>
-          <w:sz w:val="24"/>
-          <w:szCs w:val="24"/>
-          <w:lang w:val="ru-RU"/>
-        </w:rPr>
-        <w:t>Kotlin</w:t>
-      </w:r>
-      <w:proofErr w:type="spellEnd"/>
-      <w:r>
-        <w:rPr>
-          <w:rFonts w:ascii="Times New Roman" w:hAnsi="Times New Roman" w:cs="Times New Roman"/>
-          <w:sz w:val="24"/>
-          <w:szCs w:val="24"/>
-          <w:lang w:val="ru-RU"/>
-        </w:rPr>
-        <w:t>;</w:t>
+          <w:sz w:val="24"/>
+          <w:szCs w:val="24"/>
+          <w:lang w:val="ru-RU"/>
+        </w:rPr>
+        <w:t>Язык: Kotlin;</w:t>
       </w:r>
     </w:p>
     <w:p>
@@ -2848,62 +2332,11 @@
       <w:r>
         <w:rPr>
           <w:rFonts w:ascii="Times New Roman" w:hAnsi="Times New Roman" w:cs="Times New Roman"/>
-          <w:b/>
-          <w:bCs/>
-          <w:sz w:val="24"/>
-          <w:szCs w:val="24"/>
-          <w:lang w:val="ru-RU"/>
-        </w:rPr>
-        <w:t>UI</w:t>
-      </w:r>
-      <w:r>
-        <w:rPr>
-          <w:rFonts w:ascii="Times New Roman" w:hAnsi="Times New Roman" w:cs="Times New Roman"/>
-          <w:sz w:val="24"/>
-          <w:szCs w:val="24"/>
-          <w:lang w:val="ru-RU"/>
-        </w:rPr>
-        <w:t xml:space="preserve">: XML + </w:t>
-      </w:r>
-      <w:proofErr w:type="spellStart"/>
-      <w:r>
-        <w:rPr>
-          <w:rFonts w:ascii="Times New Roman" w:hAnsi="Times New Roman" w:cs="Times New Roman"/>
-          <w:sz w:val="24"/>
-          <w:szCs w:val="24"/>
-          <w:lang w:val="ru-RU"/>
-        </w:rPr>
-        <w:t>ViewBinding</w:t>
-      </w:r>
-      <w:proofErr w:type="spellEnd"/>
-      <w:r>
-        <w:rPr>
-          <w:rFonts w:ascii="Times New Roman" w:hAnsi="Times New Roman" w:cs="Times New Roman"/>
-          <w:sz w:val="24"/>
-          <w:szCs w:val="24"/>
-          <w:lang w:val="ru-RU"/>
-        </w:rPr>
-        <w:t xml:space="preserve"> (в текущей версии — </w:t>
-      </w:r>
-      <w:proofErr w:type="spellStart"/>
-      <w:r>
-        <w:rPr>
-          <w:rFonts w:ascii="Times New Roman" w:hAnsi="Times New Roman" w:cs="Times New Roman"/>
-          <w:sz w:val="24"/>
-          <w:szCs w:val="24"/>
-          <w:lang w:val="ru-RU"/>
-        </w:rPr>
-        <w:t>findViewById</w:t>
-      </w:r>
-      <w:proofErr w:type="spellEnd"/>
-      <w:r>
-        <w:rPr>
-          <w:rFonts w:ascii="Times New Roman" w:hAnsi="Times New Roman" w:cs="Times New Roman"/>
-          <w:sz w:val="24"/>
-          <w:szCs w:val="24"/>
-          <w:lang w:val="ru-RU"/>
-        </w:rPr>
-        <w:t>);</w:t>
+          <w:sz w:val="24"/>
+          <w:szCs w:val="24"/>
+          <w:lang w:val="ru-RU"/>
+        </w:rPr>
+        <w:t>UI: XML + ViewBinding (в текущей версии — findViewById);</w:t>
       </w:r>
     </w:p>
     <w:p>
@@ -2922,8 +2355,6 @@
       <w:r>
         <w:rPr>
           <w:rFonts w:ascii="Times New Roman" w:hAnsi="Times New Roman" w:cs="Times New Roman"/>
-          <w:b/>
-          <w:bCs/>
           <w:sz w:val="24"/>
           <w:szCs w:val="24"/>
           <w:lang w:val="ru-RU"/>
@@ -2936,35 +2367,7 @@
           <w:sz w:val="24"/>
           <w:szCs w:val="24"/>
         </w:rPr>
-        <w:t>: in-memory (</w:t>
-      </w:r>
-      <w:proofErr w:type="spellStart"/>
-      <w:proofErr w:type="gramStart"/>
-      <w:r>
-        <w:rPr>
-          <w:rFonts w:ascii="Times New Roman" w:hAnsi="Times New Roman" w:cs="Times New Roman"/>
-          <w:sz w:val="24"/>
-          <w:szCs w:val="24"/>
-        </w:rPr>
-        <w:t>MutableList</w:t>
-      </w:r>
-      <w:proofErr w:type="spellEnd"/>
-      <w:r>
-        <w:rPr>
-          <w:rFonts w:ascii="Times New Roman" w:hAnsi="Times New Roman" w:cs="Times New Roman"/>
-          <w:sz w:val="24"/>
-          <w:szCs w:val="24"/>
-        </w:rPr>
-        <w:t>&lt;</w:t>
-      </w:r>
-      <w:proofErr w:type="gramEnd"/>
-      <w:r>
-        <w:rPr>
-          <w:rFonts w:ascii="Times New Roman" w:hAnsi="Times New Roman" w:cs="Times New Roman"/>
-          <w:sz w:val="24"/>
-          <w:szCs w:val="24"/>
-        </w:rPr>
-        <w:t xml:space="preserve">String&gt;), </w:t>
+        <w:t xml:space="preserve">: in-memory (MutableList&lt;String&gt;), </w:t>
       </w:r>
       <w:r>
         <w:rPr>
@@ -2981,25 +2384,7 @@
           <w:sz w:val="24"/>
           <w:szCs w:val="24"/>
         </w:rPr>
-        <w:t xml:space="preserve"> </w:t>
-      </w:r>
-      <w:proofErr w:type="spellStart"/>
-      <w:r>
-        <w:rPr>
-          <w:rFonts w:ascii="Times New Roman" w:hAnsi="Times New Roman" w:cs="Times New Roman"/>
-          <w:sz w:val="24"/>
-          <w:szCs w:val="24"/>
-        </w:rPr>
-        <w:t>SharedPreferences</w:t>
-      </w:r>
-      <w:proofErr w:type="spellEnd"/>
-      <w:r>
-        <w:rPr>
-          <w:rFonts w:ascii="Times New Roman" w:hAnsi="Times New Roman" w:cs="Times New Roman"/>
-          <w:sz w:val="24"/>
-          <w:szCs w:val="24"/>
-        </w:rPr>
-        <w:t>/Room;</w:t>
+        <w:t xml:space="preserve"> SharedPreferences/Room;</w:t>
       </w:r>
     </w:p>
     <w:p>
@@ -3019,22 +2404,11 @@
       <w:r>
         <w:rPr>
           <w:rFonts w:ascii="Times New Roman" w:hAnsi="Times New Roman" w:cs="Times New Roman"/>
-          <w:b/>
-          <w:bCs/>
-          <w:sz w:val="24"/>
-          <w:szCs w:val="24"/>
-          <w:lang w:val="ru-RU"/>
-        </w:rPr>
-        <w:t>Ориентация</w:t>
-      </w:r>
-      <w:r>
-        <w:rPr>
-          <w:rFonts w:ascii="Times New Roman" w:hAnsi="Times New Roman" w:cs="Times New Roman"/>
-          <w:sz w:val="24"/>
-          <w:szCs w:val="24"/>
-          <w:lang w:val="ru-RU"/>
-        </w:rPr>
-        <w:t>: портретная;</w:t>
+          <w:sz w:val="24"/>
+          <w:szCs w:val="24"/>
+          <w:lang w:val="ru-RU"/>
+        </w:rPr>
+        <w:t>Ориентация: портретная;</w:t>
       </w:r>
     </w:p>
     <w:p>
@@ -3054,42 +2428,11 @@
       <w:r>
         <w:rPr>
           <w:rFonts w:ascii="Times New Roman" w:hAnsi="Times New Roman" w:cs="Times New Roman"/>
-          <w:b/>
-          <w:bCs/>
-          <w:sz w:val="24"/>
-          <w:szCs w:val="24"/>
-          <w:lang w:val="ru-RU"/>
-        </w:rPr>
-        <w:t>Ресурсы</w:t>
-      </w:r>
-      <w:r>
-        <w:rPr>
-          <w:rFonts w:ascii="Times New Roman" w:hAnsi="Times New Roman" w:cs="Times New Roman"/>
-          <w:sz w:val="24"/>
-          <w:szCs w:val="24"/>
-          <w:lang w:val="ru-RU"/>
-        </w:rPr>
-        <w:t>: стандартные (</w:t>
-      </w:r>
-      <w:proofErr w:type="spellStart"/>
-      <w:r>
-        <w:rPr>
-          <w:rFonts w:ascii="Times New Roman" w:hAnsi="Times New Roman" w:cs="Times New Roman"/>
-          <w:sz w:val="24"/>
-          <w:szCs w:val="24"/>
-          <w:lang w:val="ru-RU"/>
-        </w:rPr>
-        <w:t>android.R.drawable.btn_default</w:t>
-      </w:r>
-      <w:proofErr w:type="spellEnd"/>
-      <w:r>
-        <w:rPr>
-          <w:rFonts w:ascii="Times New Roman" w:hAnsi="Times New Roman" w:cs="Times New Roman"/>
-          <w:sz w:val="24"/>
-          <w:szCs w:val="24"/>
-          <w:lang w:val="ru-RU"/>
-        </w:rPr>
-        <w:t>);</w:t>
+          <w:sz w:val="24"/>
+          <w:szCs w:val="24"/>
+          <w:lang w:val="ru-RU"/>
+        </w:rPr>
+        <w:t>Ресурсы: стандартные (android.R.drawable.btn_default);</w:t>
       </w:r>
     </w:p>
     <w:p>
@@ -3109,22 +2452,11 @@
       <w:r>
         <w:rPr>
           <w:rFonts w:ascii="Times New Roman" w:hAnsi="Times New Roman" w:cs="Times New Roman"/>
-          <w:b/>
-          <w:bCs/>
-          <w:sz w:val="24"/>
-          <w:szCs w:val="24"/>
-          <w:lang w:val="ru-RU"/>
-        </w:rPr>
-        <w:t>Безопасность</w:t>
-      </w:r>
-      <w:r>
-        <w:rPr>
-          <w:rFonts w:ascii="Times New Roman" w:hAnsi="Times New Roman" w:cs="Times New Roman"/>
-          <w:sz w:val="24"/>
-          <w:szCs w:val="24"/>
-          <w:lang w:val="ru-RU"/>
-        </w:rPr>
-        <w:t>: нет сетевых запросов → минимальные риски;</w:t>
+          <w:sz w:val="24"/>
+          <w:szCs w:val="24"/>
+          <w:lang w:val="ru-RU"/>
+        </w:rPr>
+        <w:t>Безопасность: нет сетевых запросов → минимальные риски;</w:t>
       </w:r>
     </w:p>
     <w:p>
@@ -3144,22 +2476,11 @@
       <w:r>
         <w:rPr>
           <w:rFonts w:ascii="Times New Roman" w:hAnsi="Times New Roman" w:cs="Times New Roman"/>
-          <w:b/>
-          <w:bCs/>
-          <w:sz w:val="24"/>
-          <w:szCs w:val="24"/>
-          <w:lang w:val="ru-RU"/>
-        </w:rPr>
-        <w:t>Производительность</w:t>
-      </w:r>
-      <w:r>
-        <w:rPr>
-          <w:rFonts w:ascii="Times New Roman" w:hAnsi="Times New Roman" w:cs="Times New Roman"/>
-          <w:sz w:val="24"/>
-          <w:szCs w:val="24"/>
-          <w:lang w:val="ru-RU"/>
-        </w:rPr>
-        <w:t>: поддержка слабых устройств (до 1 ГБ ОЗУ).</w:t>
+          <w:sz w:val="24"/>
+          <w:szCs w:val="24"/>
+          <w:lang w:val="ru-RU"/>
+        </w:rPr>
+        <w:t>Производительность: поддержка слабых устройств (до 1 ГБ ОЗУ).</w:t>
       </w:r>
     </w:p>
     <w:p>
@@ -3210,18 +2531,14 @@
         <w:ind w:left="720"/>
         <w:rPr>
           <w:rFonts w:ascii="Times New Roman" w:hAnsi="Times New Roman" w:cs="Times New Roman"/>
-          <w:b/>
-          <w:bCs/>
-          <w:sz w:val="24"/>
-          <w:szCs w:val="24"/>
-          <w:lang w:val="ru-RU"/>
-        </w:rPr>
-      </w:pPr>
-      <w:r>
-        <w:rPr>
-          <w:rFonts w:ascii="Times New Roman" w:hAnsi="Times New Roman" w:cs="Times New Roman"/>
-          <w:b/>
-          <w:bCs/>
+          <w:sz w:val="24"/>
+          <w:szCs w:val="24"/>
+          <w:lang w:val="ru-RU"/>
+        </w:rPr>
+      </w:pPr>
+      <w:r>
+        <w:rPr>
+          <w:rFonts w:ascii="Times New Roman" w:hAnsi="Times New Roman" w:cs="Times New Roman"/>
           <w:sz w:val="24"/>
           <w:szCs w:val="24"/>
           <w:lang w:val="ru-RU"/>
@@ -3235,18 +2552,14 @@
         <w:ind w:left="720"/>
         <w:rPr>
           <w:rFonts w:ascii="Times New Roman" w:hAnsi="Times New Roman" w:cs="Times New Roman"/>
-          <w:b/>
-          <w:bCs/>
-          <w:sz w:val="24"/>
-          <w:szCs w:val="24"/>
-          <w:lang w:val="ru-RU"/>
-        </w:rPr>
-      </w:pPr>
-      <w:r>
-        <w:rPr>
-          <w:rFonts w:ascii="Times New Roman" w:hAnsi="Times New Roman" w:cs="Times New Roman"/>
-          <w:b/>
-          <w:bCs/>
+          <w:sz w:val="24"/>
+          <w:szCs w:val="24"/>
+          <w:lang w:val="ru-RU"/>
+        </w:rPr>
+      </w:pPr>
+      <w:r>
+        <w:rPr>
+          <w:rFonts w:ascii="Times New Roman" w:hAnsi="Times New Roman" w:cs="Times New Roman"/>
           <w:sz w:val="24"/>
           <w:szCs w:val="24"/>
           <w:lang w:val="ru-RU"/>
@@ -3383,27 +2696,7 @@
           <w:szCs w:val="24"/>
           <w:lang w:val="ru-RU"/>
         </w:rPr>
-        <w:t>Контейнер с кубиками (</w:t>
-      </w:r>
-      <w:proofErr w:type="spellStart"/>
-      <w:r>
-        <w:rPr>
-          <w:rFonts w:ascii="Times New Roman" w:hAnsi="Times New Roman" w:cs="Times New Roman"/>
-          <w:sz w:val="24"/>
-          <w:szCs w:val="24"/>
-          <w:lang w:val="ru-RU"/>
-        </w:rPr>
-        <w:t>diceContainer</w:t>
-      </w:r>
-      <w:proofErr w:type="spellEnd"/>
-      <w:r>
-        <w:rPr>
-          <w:rFonts w:ascii="Times New Roman" w:hAnsi="Times New Roman" w:cs="Times New Roman"/>
-          <w:sz w:val="24"/>
-          <w:szCs w:val="24"/>
-          <w:lang w:val="ru-RU"/>
-        </w:rPr>
-        <w:t>);</w:t>
+        <w:t>Контейнер с кубиками (diceContainer);</w:t>
       </w:r>
     </w:p>
     <w:p>
@@ -3451,27 +2744,7 @@
           <w:szCs w:val="24"/>
           <w:lang w:val="ru-RU"/>
         </w:rPr>
-        <w:t xml:space="preserve">История (макс. 6 строк, </w:t>
-      </w:r>
-      <w:proofErr w:type="spellStart"/>
-      <w:r>
-        <w:rPr>
-          <w:rFonts w:ascii="Times New Roman" w:hAnsi="Times New Roman" w:cs="Times New Roman"/>
-          <w:sz w:val="24"/>
-          <w:szCs w:val="24"/>
-          <w:lang w:val="ru-RU"/>
-        </w:rPr>
-        <w:t>maxLines</w:t>
-      </w:r>
-      <w:proofErr w:type="spellEnd"/>
-      <w:r>
-        <w:rPr>
-          <w:rFonts w:ascii="Times New Roman" w:hAnsi="Times New Roman" w:cs="Times New Roman"/>
-          <w:sz w:val="24"/>
-          <w:szCs w:val="24"/>
-          <w:lang w:val="ru-RU"/>
-        </w:rPr>
-        <w:t>=6).</w:t>
+        <w:t>История (макс. 6 строк, maxLines=6).</w:t>
       </w:r>
     </w:p>
     <w:p>
@@ -3480,18 +2753,14 @@
         <w:ind w:left="720"/>
         <w:rPr>
           <w:rFonts w:ascii="Times New Roman" w:hAnsi="Times New Roman" w:cs="Times New Roman"/>
-          <w:b/>
-          <w:bCs/>
-          <w:sz w:val="24"/>
-          <w:szCs w:val="24"/>
-          <w:lang w:val="ru-RU"/>
-        </w:rPr>
-      </w:pPr>
-      <w:r>
-        <w:rPr>
-          <w:rFonts w:ascii="Times New Roman" w:hAnsi="Times New Roman" w:cs="Times New Roman"/>
-          <w:b/>
-          <w:bCs/>
+          <w:sz w:val="24"/>
+          <w:szCs w:val="24"/>
+          <w:lang w:val="ru-RU"/>
+        </w:rPr>
+      </w:pPr>
+      <w:r>
+        <w:rPr>
+          <w:rFonts w:ascii="Times New Roman" w:hAnsi="Times New Roman" w:cs="Times New Roman"/>
           <w:sz w:val="24"/>
           <w:szCs w:val="24"/>
           <w:lang w:val="ru-RU"/>
@@ -3513,8 +2782,6 @@
       <w:r>
         <w:rPr>
           <w:rFonts w:ascii="Times New Roman" w:hAnsi="Times New Roman" w:cs="Times New Roman"/>
-          <w:b/>
-          <w:bCs/>
           <w:sz w:val="24"/>
           <w:szCs w:val="24"/>
           <w:lang w:val="ru-RU"/>
@@ -3611,8 +2878,6 @@
       <w:r>
         <w:rPr>
           <w:rFonts w:ascii="Times New Roman" w:hAnsi="Times New Roman" w:cs="Times New Roman"/>
-          <w:b/>
-          <w:bCs/>
           <w:sz w:val="24"/>
           <w:szCs w:val="24"/>
           <w:lang w:val="ru-RU"/>
@@ -3666,8 +2931,6 @@
       <w:r>
         <w:rPr>
           <w:rFonts w:ascii="Times New Roman" w:hAnsi="Times New Roman" w:cs="Times New Roman"/>
-          <w:b/>
-          <w:bCs/>
           <w:sz w:val="24"/>
           <w:szCs w:val="24"/>
           <w:lang w:val="ru-RU"/>
@@ -3702,18 +2965,14 @@
         <w:ind w:left="720"/>
         <w:rPr>
           <w:rFonts w:ascii="Times New Roman" w:hAnsi="Times New Roman" w:cs="Times New Roman"/>
-          <w:b/>
-          <w:bCs/>
-          <w:sz w:val="24"/>
-          <w:szCs w:val="24"/>
-          <w:lang w:val="ru-RU"/>
-        </w:rPr>
-      </w:pPr>
-      <w:r>
-        <w:rPr>
-          <w:rFonts w:ascii="Times New Roman" w:hAnsi="Times New Roman" w:cs="Times New Roman"/>
-          <w:b/>
-          <w:bCs/>
+          <w:sz w:val="24"/>
+          <w:szCs w:val="24"/>
+          <w:lang w:val="ru-RU"/>
+        </w:rPr>
+      </w:pPr>
+      <w:r>
+        <w:rPr>
+          <w:rFonts w:ascii="Times New Roman" w:hAnsi="Times New Roman" w:cs="Times New Roman"/>
           <w:sz w:val="24"/>
           <w:szCs w:val="24"/>
           <w:lang w:val="ru-RU"/>
@@ -3741,6 +3000,18 @@
         </w:rPr>
         <w:t>См. Приложение 1 (скриншот или draw.io-диаграмма, описывающая текущую XML-разметку).</w:t>
       </w:r>
+    </w:p>
+    <w:p>
+      <w:pPr>
+        <w:spacing w:line="360" w:lineRule="auto"/>
+        <w:ind w:left="720"/>
+        <w:rPr>
+          <w:rFonts w:ascii="Times New Roman" w:hAnsi="Times New Roman" w:cs="Times New Roman"/>
+          <w:sz w:val="24"/>
+          <w:szCs w:val="24"/>
+          <w:lang w:val="ru-RU"/>
+        </w:rPr>
+      </w:pPr>
     </w:p>
     <w:p>
       <w:pPr>
@@ -3802,18 +3073,14 @@
         <w:ind w:left="720"/>
         <w:rPr>
           <w:rFonts w:ascii="Times New Roman" w:hAnsi="Times New Roman" w:cs="Times New Roman"/>
-          <w:b/>
-          <w:bCs/>
-          <w:sz w:val="24"/>
-          <w:szCs w:val="24"/>
-          <w:lang w:val="ru-RU"/>
-        </w:rPr>
-      </w:pPr>
-      <w:r>
-        <w:rPr>
-          <w:rFonts w:ascii="Times New Roman" w:hAnsi="Times New Roman" w:cs="Times New Roman"/>
-          <w:b/>
-          <w:bCs/>
+          <w:sz w:val="24"/>
+          <w:szCs w:val="24"/>
+          <w:lang w:val="ru-RU"/>
+        </w:rPr>
+      </w:pPr>
+      <w:r>
+        <w:rPr>
+          <w:rFonts w:ascii="Times New Roman" w:hAnsi="Times New Roman" w:cs="Times New Roman"/>
           <w:sz w:val="24"/>
           <w:szCs w:val="24"/>
           <w:lang w:val="ru-RU"/>
@@ -3838,42 +3105,11 @@
       <w:r>
         <w:rPr>
           <w:rFonts w:ascii="Times New Roman" w:hAnsi="Times New Roman" w:cs="Times New Roman"/>
-          <w:b/>
-          <w:bCs/>
-          <w:sz w:val="24"/>
-          <w:szCs w:val="24"/>
-          <w:lang w:val="ru-RU"/>
-        </w:rPr>
-        <w:t>Архитектура</w:t>
-      </w:r>
-      <w:r>
-        <w:rPr>
-          <w:rFonts w:ascii="Times New Roman" w:hAnsi="Times New Roman" w:cs="Times New Roman"/>
-          <w:sz w:val="24"/>
-          <w:szCs w:val="24"/>
-          <w:lang w:val="ru-RU"/>
-        </w:rPr>
-        <w:t>: однокомпонентная (</w:t>
-      </w:r>
-      <w:proofErr w:type="spellStart"/>
-      <w:r>
-        <w:rPr>
-          <w:rFonts w:ascii="Times New Roman" w:hAnsi="Times New Roman" w:cs="Times New Roman"/>
-          <w:sz w:val="24"/>
-          <w:szCs w:val="24"/>
-          <w:lang w:val="ru-RU"/>
-        </w:rPr>
-        <w:t>MainActivity</w:t>
-      </w:r>
-      <w:proofErr w:type="spellEnd"/>
-      <w:r>
-        <w:rPr>
-          <w:rFonts w:ascii="Times New Roman" w:hAnsi="Times New Roman" w:cs="Times New Roman"/>
-          <w:sz w:val="24"/>
-          <w:szCs w:val="24"/>
-          <w:lang w:val="ru-RU"/>
-        </w:rPr>
-        <w:t>);</w:t>
+          <w:sz w:val="24"/>
+          <w:szCs w:val="24"/>
+          <w:lang w:val="ru-RU"/>
+        </w:rPr>
+        <w:t>Архитектура: однокомпонентная (MainActivity);</w:t>
       </w:r>
     </w:p>
     <w:p>
@@ -3893,42 +3129,11 @@
       <w:r>
         <w:rPr>
           <w:rFonts w:ascii="Times New Roman" w:hAnsi="Times New Roman" w:cs="Times New Roman"/>
-          <w:b/>
-          <w:bCs/>
-          <w:sz w:val="24"/>
-          <w:szCs w:val="24"/>
-          <w:lang w:val="ru-RU"/>
-        </w:rPr>
-        <w:t>Язык</w:t>
-      </w:r>
-      <w:r>
-        <w:rPr>
-          <w:rFonts w:ascii="Times New Roman" w:hAnsi="Times New Roman" w:cs="Times New Roman"/>
-          <w:sz w:val="24"/>
-          <w:szCs w:val="24"/>
-          <w:lang w:val="ru-RU"/>
-        </w:rPr>
-        <w:t xml:space="preserve">: </w:t>
-      </w:r>
-      <w:proofErr w:type="spellStart"/>
-      <w:r>
-        <w:rPr>
-          <w:rFonts w:ascii="Times New Roman" w:hAnsi="Times New Roman" w:cs="Times New Roman"/>
-          <w:sz w:val="24"/>
-          <w:szCs w:val="24"/>
-          <w:lang w:val="ru-RU"/>
-        </w:rPr>
-        <w:t>Kotlin</w:t>
-      </w:r>
-      <w:proofErr w:type="spellEnd"/>
-      <w:r>
-        <w:rPr>
-          <w:rFonts w:ascii="Times New Roman" w:hAnsi="Times New Roman" w:cs="Times New Roman"/>
-          <w:sz w:val="24"/>
-          <w:szCs w:val="24"/>
-          <w:lang w:val="ru-RU"/>
-        </w:rPr>
-        <w:t xml:space="preserve"> 1.9+;</w:t>
+          <w:sz w:val="24"/>
+          <w:szCs w:val="24"/>
+          <w:lang w:val="ru-RU"/>
+        </w:rPr>
+        <w:t>Язык: Kotlin 1.9+;</w:t>
       </w:r>
     </w:p>
     <w:p>
@@ -3948,53 +3153,11 @@
       <w:r>
         <w:rPr>
           <w:rFonts w:ascii="Times New Roman" w:hAnsi="Times New Roman" w:cs="Times New Roman"/>
-          <w:b/>
-          <w:bCs/>
-          <w:sz w:val="24"/>
-          <w:szCs w:val="24"/>
-          <w:lang w:val="ru-RU"/>
-        </w:rPr>
-        <w:t>Случайные числа</w:t>
-      </w:r>
-      <w:r>
-        <w:rPr>
-          <w:rFonts w:ascii="Times New Roman" w:hAnsi="Times New Roman" w:cs="Times New Roman"/>
-          <w:sz w:val="24"/>
-          <w:szCs w:val="24"/>
-          <w:lang w:val="ru-RU"/>
-        </w:rPr>
-        <w:t xml:space="preserve">: </w:t>
-      </w:r>
-      <w:proofErr w:type="spellStart"/>
-      <w:proofErr w:type="gramStart"/>
-      <w:r>
-        <w:rPr>
-          <w:rFonts w:ascii="Times New Roman" w:hAnsi="Times New Roman" w:cs="Times New Roman"/>
-          <w:sz w:val="24"/>
-          <w:szCs w:val="24"/>
-          <w:lang w:val="ru-RU"/>
-        </w:rPr>
-        <w:t>kotlin.random</w:t>
-      </w:r>
-      <w:proofErr w:type="gramEnd"/>
-      <w:r>
-        <w:rPr>
-          <w:rFonts w:ascii="Times New Roman" w:hAnsi="Times New Roman" w:cs="Times New Roman"/>
-          <w:sz w:val="24"/>
-          <w:szCs w:val="24"/>
-          <w:lang w:val="ru-RU"/>
-        </w:rPr>
-        <w:t>.Random.nextInt</w:t>
-      </w:r>
-      <w:proofErr w:type="spellEnd"/>
-      <w:r>
-        <w:rPr>
-          <w:rFonts w:ascii="Times New Roman" w:hAnsi="Times New Roman" w:cs="Times New Roman"/>
-          <w:sz w:val="24"/>
-          <w:szCs w:val="24"/>
-          <w:lang w:val="ru-RU"/>
-        </w:rPr>
-        <w:t>(1, 7);</w:t>
+          <w:sz w:val="24"/>
+          <w:szCs w:val="24"/>
+          <w:lang w:val="ru-RU"/>
+        </w:rPr>
+        <w:t>Случайные числа: kotlin.random.Random.nextInt(1, 7);</w:t>
       </w:r>
     </w:p>
     <w:p>
@@ -4014,42 +3177,11 @@
       <w:r>
         <w:rPr>
           <w:rFonts w:ascii="Times New Roman" w:hAnsi="Times New Roman" w:cs="Times New Roman"/>
-          <w:b/>
-          <w:bCs/>
-          <w:sz w:val="24"/>
-          <w:szCs w:val="24"/>
-          <w:lang w:val="ru-RU"/>
-        </w:rPr>
-        <w:t>UI</w:t>
-      </w:r>
-      <w:r>
-        <w:rPr>
-          <w:rFonts w:ascii="Times New Roman" w:hAnsi="Times New Roman" w:cs="Times New Roman"/>
-          <w:sz w:val="24"/>
-          <w:szCs w:val="24"/>
-          <w:lang w:val="ru-RU"/>
-        </w:rPr>
-        <w:t xml:space="preserve">: классический подход через </w:t>
-      </w:r>
-      <w:proofErr w:type="spellStart"/>
-      <w:r>
-        <w:rPr>
-          <w:rFonts w:ascii="Times New Roman" w:hAnsi="Times New Roman" w:cs="Times New Roman"/>
-          <w:sz w:val="24"/>
-          <w:szCs w:val="24"/>
-          <w:lang w:val="ru-RU"/>
-        </w:rPr>
-        <w:t>findViewById</w:t>
-      </w:r>
-      <w:proofErr w:type="spellEnd"/>
-      <w:r>
-        <w:rPr>
-          <w:rFonts w:ascii="Times New Roman" w:hAnsi="Times New Roman" w:cs="Times New Roman"/>
-          <w:sz w:val="24"/>
-          <w:szCs w:val="24"/>
-          <w:lang w:val="ru-RU"/>
-        </w:rPr>
-        <w:t>;</w:t>
+          <w:sz w:val="24"/>
+          <w:szCs w:val="24"/>
+          <w:lang w:val="ru-RU"/>
+        </w:rPr>
+        <w:t>UI: классический подход через findViewById;</w:t>
       </w:r>
     </w:p>
     <w:p>
@@ -4069,73 +3201,11 @@
       <w:r>
         <w:rPr>
           <w:rFonts w:ascii="Times New Roman" w:hAnsi="Times New Roman" w:cs="Times New Roman"/>
-          <w:b/>
-          <w:bCs/>
-          <w:sz w:val="24"/>
-          <w:szCs w:val="24"/>
-          <w:lang w:val="ru-RU"/>
-        </w:rPr>
-        <w:t>Управление памятью</w:t>
-      </w:r>
-      <w:r>
-        <w:rPr>
-          <w:rFonts w:ascii="Times New Roman" w:hAnsi="Times New Roman" w:cs="Times New Roman"/>
-          <w:sz w:val="24"/>
-          <w:szCs w:val="24"/>
-          <w:lang w:val="ru-RU"/>
-        </w:rPr>
-        <w:t xml:space="preserve">: очистка </w:t>
-      </w:r>
-      <w:proofErr w:type="spellStart"/>
-      <w:r>
-        <w:rPr>
-          <w:rFonts w:ascii="Times New Roman" w:hAnsi="Times New Roman" w:cs="Times New Roman"/>
-          <w:sz w:val="24"/>
-          <w:szCs w:val="24"/>
-          <w:lang w:val="ru-RU"/>
-        </w:rPr>
-        <w:t>rollHistory</w:t>
-      </w:r>
-      <w:proofErr w:type="spellEnd"/>
-      <w:r>
-        <w:rPr>
-          <w:rFonts w:ascii="Times New Roman" w:hAnsi="Times New Roman" w:cs="Times New Roman"/>
-          <w:sz w:val="24"/>
-          <w:szCs w:val="24"/>
-          <w:lang w:val="ru-RU"/>
-        </w:rPr>
-        <w:t xml:space="preserve"> в </w:t>
-      </w:r>
-      <w:proofErr w:type="spellStart"/>
-      <w:proofErr w:type="gramStart"/>
-      <w:r>
-        <w:rPr>
-          <w:rFonts w:ascii="Times New Roman" w:hAnsi="Times New Roman" w:cs="Times New Roman"/>
-          <w:sz w:val="24"/>
-          <w:szCs w:val="24"/>
-          <w:lang w:val="ru-RU"/>
-        </w:rPr>
-        <w:t>onDestroy</w:t>
-      </w:r>
-      <w:proofErr w:type="spellEnd"/>
-      <w:r>
-        <w:rPr>
-          <w:rFonts w:ascii="Times New Roman" w:hAnsi="Times New Roman" w:cs="Times New Roman"/>
-          <w:sz w:val="24"/>
-          <w:szCs w:val="24"/>
-          <w:lang w:val="ru-RU"/>
-        </w:rPr>
-        <w:t>(</w:t>
-      </w:r>
-      <w:proofErr w:type="gramEnd"/>
-      <w:r>
-        <w:rPr>
-          <w:rFonts w:ascii="Times New Roman" w:hAnsi="Times New Roman" w:cs="Times New Roman"/>
-          <w:sz w:val="24"/>
-          <w:szCs w:val="24"/>
-          <w:lang w:val="ru-RU"/>
-        </w:rPr>
-        <w:t>).</w:t>
+          <w:sz w:val="24"/>
+          <w:szCs w:val="24"/>
+          <w:lang w:val="ru-RU"/>
+        </w:rPr>
+        <w:t>Управление памятью: очистка rollHistory в onDestroy().</w:t>
       </w:r>
     </w:p>
     <w:p>
@@ -4156,18 +3226,14 @@
         <w:ind w:left="720"/>
         <w:rPr>
           <w:rFonts w:ascii="Times New Roman" w:hAnsi="Times New Roman" w:cs="Times New Roman"/>
-          <w:b/>
-          <w:bCs/>
-          <w:sz w:val="24"/>
-          <w:szCs w:val="24"/>
-          <w:lang w:val="ru-RU"/>
-        </w:rPr>
-      </w:pPr>
-      <w:r>
-        <w:rPr>
-          <w:rFonts w:ascii="Times New Roman" w:hAnsi="Times New Roman" w:cs="Times New Roman"/>
-          <w:b/>
-          <w:bCs/>
+          <w:sz w:val="24"/>
+          <w:szCs w:val="24"/>
+          <w:lang w:val="ru-RU"/>
+        </w:rPr>
+      </w:pPr>
+      <w:r>
+        <w:rPr>
+          <w:rFonts w:ascii="Times New Roman" w:hAnsi="Times New Roman" w:cs="Times New Roman"/>
           <w:sz w:val="24"/>
           <w:szCs w:val="24"/>
           <w:lang w:val="ru-RU"/>
@@ -4217,38 +3283,7 @@
           <w:szCs w:val="24"/>
           <w:lang w:val="ru-RU"/>
         </w:rPr>
-        <w:t>Ввод и валидация количества кубиков (</w:t>
-      </w:r>
-      <w:proofErr w:type="spellStart"/>
-      <w:proofErr w:type="gramStart"/>
-      <w:r>
-        <w:rPr>
-          <w:rFonts w:ascii="Times New Roman" w:hAnsi="Times New Roman" w:cs="Times New Roman"/>
-          <w:sz w:val="24"/>
-          <w:szCs w:val="24"/>
-          <w:lang w:val="ru-RU"/>
-        </w:rPr>
-        <w:t>coerceIn</w:t>
-      </w:r>
-      <w:proofErr w:type="spellEnd"/>
-      <w:r>
-        <w:rPr>
-          <w:rFonts w:ascii="Times New Roman" w:hAnsi="Times New Roman" w:cs="Times New Roman"/>
-          <w:sz w:val="24"/>
-          <w:szCs w:val="24"/>
-          <w:lang w:val="ru-RU"/>
-        </w:rPr>
-        <w:t>(</w:t>
-      </w:r>
-      <w:proofErr w:type="gramEnd"/>
-      <w:r>
-        <w:rPr>
-          <w:rFonts w:ascii="Times New Roman" w:hAnsi="Times New Roman" w:cs="Times New Roman"/>
-          <w:sz w:val="24"/>
-          <w:szCs w:val="24"/>
-          <w:lang w:val="ru-RU"/>
-        </w:rPr>
-        <w:t>1, 6));</w:t>
+        <w:t>Ввод и валидация количества кубиков (coerceIn(1, 6));</w:t>
       </w:r>
     </w:p>
     <w:p>
@@ -4296,27 +3331,7 @@
           <w:szCs w:val="24"/>
           <w:lang w:val="ru-RU"/>
         </w:rPr>
-        <w:t xml:space="preserve">Динамическое создание </w:t>
-      </w:r>
-      <w:proofErr w:type="spellStart"/>
-      <w:r>
-        <w:rPr>
-          <w:rFonts w:ascii="Times New Roman" w:hAnsi="Times New Roman" w:cs="Times New Roman"/>
-          <w:sz w:val="24"/>
-          <w:szCs w:val="24"/>
-          <w:lang w:val="ru-RU"/>
-        </w:rPr>
-        <w:t>TextView</w:t>
-      </w:r>
-      <w:proofErr w:type="spellEnd"/>
-      <w:r>
-        <w:rPr>
-          <w:rFonts w:ascii="Times New Roman" w:hAnsi="Times New Roman" w:cs="Times New Roman"/>
-          <w:sz w:val="24"/>
-          <w:szCs w:val="24"/>
-          <w:lang w:val="ru-RU"/>
-        </w:rPr>
-        <w:t xml:space="preserve"> для каждого кубика с отступами и стилем;</w:t>
+        <w:t>Динамическое создание TextView для каждого кубика с отступами и стилем;</w:t>
       </w:r>
     </w:p>
     <w:p>
@@ -4457,27 +3472,7 @@
           <w:szCs w:val="24"/>
           <w:lang w:val="ru-RU"/>
         </w:rPr>
-        <w:t>Безопасность (</w:t>
-      </w:r>
-      <w:proofErr w:type="spellStart"/>
-      <w:r>
-        <w:rPr>
-          <w:rFonts w:ascii="Times New Roman" w:hAnsi="Times New Roman" w:cs="Times New Roman"/>
-          <w:sz w:val="24"/>
-          <w:szCs w:val="24"/>
-          <w:lang w:val="ru-RU"/>
-        </w:rPr>
-        <w:t>try-catch</w:t>
-      </w:r>
-      <w:proofErr w:type="spellEnd"/>
-      <w:r>
-        <w:rPr>
-          <w:rFonts w:ascii="Times New Roman" w:hAnsi="Times New Roman" w:cs="Times New Roman"/>
-          <w:sz w:val="24"/>
-          <w:szCs w:val="24"/>
-          <w:lang w:val="ru-RU"/>
-        </w:rPr>
-        <w:t>);</w:t>
+        <w:t>Безопасность (try-catch);</w:t>
       </w:r>
     </w:p>
     <w:p>
@@ -4501,27 +3496,7 @@
           <w:szCs w:val="24"/>
           <w:lang w:val="ru-RU"/>
         </w:rPr>
-        <w:t xml:space="preserve">Оптимизация памяти (ограничение истории, очистка в </w:t>
-      </w:r>
-      <w:proofErr w:type="spellStart"/>
-      <w:r>
-        <w:rPr>
-          <w:rFonts w:ascii="Times New Roman" w:hAnsi="Times New Roman" w:cs="Times New Roman"/>
-          <w:sz w:val="24"/>
-          <w:szCs w:val="24"/>
-          <w:lang w:val="ru-RU"/>
-        </w:rPr>
-        <w:t>onDestroy</w:t>
-      </w:r>
-      <w:proofErr w:type="spellEnd"/>
-      <w:r>
-        <w:rPr>
-          <w:rFonts w:ascii="Times New Roman" w:hAnsi="Times New Roman" w:cs="Times New Roman"/>
-          <w:sz w:val="24"/>
-          <w:szCs w:val="24"/>
-          <w:lang w:val="ru-RU"/>
-        </w:rPr>
-        <w:t>).</w:t>
+        <w:t>Оптимизация памяти (ограничение истории, очистка в onDestroy).</w:t>
       </w:r>
     </w:p>
     <w:p>
@@ -4563,18 +3538,14 @@
         <w:ind w:left="720"/>
         <w:rPr>
           <w:rFonts w:ascii="Times New Roman" w:hAnsi="Times New Roman" w:cs="Times New Roman"/>
-          <w:b/>
-          <w:bCs/>
-          <w:sz w:val="24"/>
-          <w:szCs w:val="24"/>
-          <w:lang w:val="ru-RU"/>
-        </w:rPr>
-      </w:pPr>
-      <w:r>
-        <w:rPr>
-          <w:rFonts w:ascii="Times New Roman" w:hAnsi="Times New Roman" w:cs="Times New Roman"/>
-          <w:b/>
-          <w:bCs/>
+          <w:sz w:val="24"/>
+          <w:szCs w:val="24"/>
+          <w:lang w:val="ru-RU"/>
+        </w:rPr>
+      </w:pPr>
+      <w:r>
+        <w:rPr>
+          <w:rFonts w:ascii="Times New Roman" w:hAnsi="Times New Roman" w:cs="Times New Roman"/>
           <w:sz w:val="24"/>
           <w:szCs w:val="24"/>
           <w:lang w:val="ru-RU"/>
@@ -4652,45 +3623,25 @@
           <w:szCs w:val="24"/>
           <w:lang w:val="ru-RU"/>
         </w:rPr>
-        <w:t>) и физическом устройстве (</w:t>
-      </w:r>
-      <w:proofErr w:type="spellStart"/>
-      <w:r>
-        <w:rPr>
-          <w:rFonts w:ascii="Times New Roman" w:hAnsi="Times New Roman" w:cs="Times New Roman"/>
-          <w:sz w:val="24"/>
-          <w:szCs w:val="24"/>
-          <w:lang w:val="ru-RU"/>
-        </w:rPr>
-        <w:t>Android</w:t>
-      </w:r>
-      <w:proofErr w:type="spellEnd"/>
-      <w:r>
-        <w:rPr>
-          <w:rFonts w:ascii="Times New Roman" w:hAnsi="Times New Roman" w:cs="Times New Roman"/>
-          <w:sz w:val="24"/>
-          <w:szCs w:val="24"/>
-          <w:lang w:val="ru-RU"/>
-        </w:rPr>
-        <w:t xml:space="preserve"> 12):</w:t>
-      </w:r>
-      <w:r>
-        <w:rPr>
-          <w:rFonts w:ascii="Times New Roman" w:hAnsi="Times New Roman" w:cs="Times New Roman"/>
-          <w:sz w:val="24"/>
-          <w:szCs w:val="24"/>
-          <w:lang w:val="ru-RU"/>
-        </w:rPr>
-        <w:t xml:space="preserve"> </w:t>
-      </w:r>
-      <w:r>
-        <w:rPr>
-          <w:rFonts w:ascii="Times New Roman" w:hAnsi="Times New Roman" w:cs="Times New Roman"/>
-          <w:sz w:val="24"/>
-          <w:szCs w:val="24"/>
-          <w:lang w:val="ru-RU"/>
-        </w:rPr>
-        <w:t>Приложение 1</w:t>
+        <w:t>) и физическом устройстве (Android 12):</w:t>
+      </w:r>
+      <w:r>
+        <w:rPr>
+          <w:rFonts w:ascii="Times New Roman" w:hAnsi="Times New Roman" w:cs="Times New Roman"/>
+          <w:sz w:val="24"/>
+          <w:szCs w:val="24"/>
+          <w:lang w:val="ru-RU"/>
+        </w:rPr>
+        <w:t xml:space="preserve"> Приложение </w:t>
+      </w:r>
+      <w:r>
+        <w:rPr>
+          <w:rFonts w:ascii="Times New Roman" w:hAnsi="Times New Roman" w:cs="Times New Roman"/>
+          <w:sz w:val="24"/>
+          <w:szCs w:val="24"/>
+          <w:lang w:val="ru-RU"/>
+        </w:rPr>
+        <w:t>2</w:t>
       </w:r>
     </w:p>
     <w:p>
@@ -4719,8 +3670,6 @@
       <w:r>
         <w:rPr>
           <w:rFonts w:ascii="Times New Roman" w:hAnsi="Times New Roman" w:cs="Times New Roman"/>
-          <w:b/>
-          <w:bCs/>
           <w:sz w:val="24"/>
           <w:szCs w:val="24"/>
           <w:lang w:val="ru-RU"/>
@@ -4881,27 +3830,7 @@
           <w:szCs w:val="24"/>
           <w:lang w:val="ru-RU"/>
         </w:rPr>
-        <w:t xml:space="preserve">Цель работы — разработка приложения «Игральные кости» — </w:t>
-      </w:r>
-      <w:r>
-        <w:rPr>
-          <w:rFonts w:ascii="Times New Roman" w:hAnsi="Times New Roman" w:cs="Times New Roman"/>
-          <w:b/>
-          <w:bCs/>
-          <w:sz w:val="24"/>
-          <w:szCs w:val="24"/>
-          <w:lang w:val="ru-RU"/>
-        </w:rPr>
-        <w:t>достигнута</w:t>
-      </w:r>
-      <w:r>
-        <w:rPr>
-          <w:rFonts w:ascii="Times New Roman" w:hAnsi="Times New Roman" w:cs="Times New Roman"/>
-          <w:sz w:val="24"/>
-          <w:szCs w:val="24"/>
-          <w:lang w:val="ru-RU"/>
-        </w:rPr>
-        <w:t>.</w:t>
+        <w:t>Цель работы — разработка приложения «Игральные кости» — достигнута.</w:t>
       </w:r>
       <w:r>
         <w:rPr>
@@ -5004,67 +3933,7 @@
           <w:szCs w:val="24"/>
           <w:lang w:val="ru-RU"/>
         </w:rPr>
-        <w:t xml:space="preserve">Использованы современные средства разработки под </w:t>
-      </w:r>
-      <w:proofErr w:type="spellStart"/>
-      <w:r>
-        <w:rPr>
-          <w:rFonts w:ascii="Times New Roman" w:hAnsi="Times New Roman" w:cs="Times New Roman"/>
-          <w:sz w:val="24"/>
-          <w:szCs w:val="24"/>
-          <w:lang w:val="ru-RU"/>
-        </w:rPr>
-        <w:t>Android</w:t>
-      </w:r>
-      <w:proofErr w:type="spellEnd"/>
-      <w:r>
-        <w:rPr>
-          <w:rFonts w:ascii="Times New Roman" w:hAnsi="Times New Roman" w:cs="Times New Roman"/>
-          <w:sz w:val="24"/>
-          <w:szCs w:val="24"/>
-          <w:lang w:val="ru-RU"/>
-        </w:rPr>
-        <w:t xml:space="preserve"> (</w:t>
-      </w:r>
-      <w:proofErr w:type="spellStart"/>
-      <w:r>
-        <w:rPr>
-          <w:rFonts w:ascii="Times New Roman" w:hAnsi="Times New Roman" w:cs="Times New Roman"/>
-          <w:sz w:val="24"/>
-          <w:szCs w:val="24"/>
-          <w:lang w:val="ru-RU"/>
-        </w:rPr>
-        <w:t>Kotlin</w:t>
-      </w:r>
-      <w:proofErr w:type="spellEnd"/>
-      <w:r>
-        <w:rPr>
-          <w:rFonts w:ascii="Times New Roman" w:hAnsi="Times New Roman" w:cs="Times New Roman"/>
-          <w:sz w:val="24"/>
-          <w:szCs w:val="24"/>
-          <w:lang w:val="ru-RU"/>
-        </w:rPr>
-        <w:t xml:space="preserve">, </w:t>
-      </w:r>
-      <w:proofErr w:type="spellStart"/>
-      <w:r>
-        <w:rPr>
-          <w:rFonts w:ascii="Times New Roman" w:hAnsi="Times New Roman" w:cs="Times New Roman"/>
-          <w:sz w:val="24"/>
-          <w:szCs w:val="24"/>
-          <w:lang w:val="ru-RU"/>
-        </w:rPr>
-        <w:t>Android</w:t>
-      </w:r>
-      <w:proofErr w:type="spellEnd"/>
-      <w:r>
-        <w:rPr>
-          <w:rFonts w:ascii="Times New Roman" w:hAnsi="Times New Roman" w:cs="Times New Roman"/>
-          <w:sz w:val="24"/>
-          <w:szCs w:val="24"/>
-          <w:lang w:val="ru-RU"/>
-        </w:rPr>
-        <w:t xml:space="preserve"> SDK).</w:t>
+        <w:t>Использованы современные средства разработки под Android (Kotlin, Android SDK).</w:t>
       </w:r>
       <w:r>
         <w:rPr>
@@ -5113,8 +3982,6 @@
       <w:r>
         <w:rPr>
           <w:rFonts w:ascii="Times New Roman" w:hAnsi="Times New Roman" w:cs="Times New Roman"/>
-          <w:b/>
-          <w:bCs/>
           <w:sz w:val="24"/>
           <w:szCs w:val="24"/>
           <w:lang w:val="ru-RU"/>
@@ -5143,27 +4010,7 @@
           <w:szCs w:val="24"/>
           <w:lang w:val="ru-RU"/>
         </w:rPr>
-        <w:t>Сохранение истории между запусками (</w:t>
-      </w:r>
-      <w:proofErr w:type="spellStart"/>
-      <w:r>
-        <w:rPr>
-          <w:rFonts w:ascii="Times New Roman" w:hAnsi="Times New Roman" w:cs="Times New Roman"/>
-          <w:sz w:val="24"/>
-          <w:szCs w:val="24"/>
-          <w:lang w:val="ru-RU"/>
-        </w:rPr>
-        <w:t>SharedPreferences</w:t>
-      </w:r>
-      <w:proofErr w:type="spellEnd"/>
-      <w:r>
-        <w:rPr>
-          <w:rFonts w:ascii="Times New Roman" w:hAnsi="Times New Roman" w:cs="Times New Roman"/>
-          <w:sz w:val="24"/>
-          <w:szCs w:val="24"/>
-          <w:lang w:val="ru-RU"/>
-        </w:rPr>
-        <w:t>);</w:t>
+        <w:t>Сохранение истории между запусками (SharedPreferences);</w:t>
       </w:r>
     </w:p>
     <w:p>
@@ -5357,45 +4204,14 @@
           <w:lang w:val="ru-RU"/>
         </w:rPr>
       </w:pPr>
-      <w:proofErr w:type="spellStart"/>
-      <w:r>
-        <w:rPr>
-          <w:rFonts w:ascii="Times New Roman" w:hAnsi="Times New Roman" w:cs="Times New Roman"/>
-          <w:sz w:val="24"/>
-          <w:szCs w:val="24"/>
-          <w:lang w:val="ru-RU"/>
-        </w:rPr>
-        <w:t>Kotlin</w:t>
-      </w:r>
-      <w:proofErr w:type="spellEnd"/>
-      <w:r>
-        <w:rPr>
-          <w:rFonts w:ascii="Times New Roman" w:hAnsi="Times New Roman" w:cs="Times New Roman"/>
-          <w:sz w:val="24"/>
-          <w:szCs w:val="24"/>
-          <w:lang w:val="ru-RU"/>
-        </w:rPr>
-        <w:t xml:space="preserve"> </w:t>
-      </w:r>
-      <w:proofErr w:type="spellStart"/>
-      <w:r>
-        <w:rPr>
-          <w:rFonts w:ascii="Times New Roman" w:hAnsi="Times New Roman" w:cs="Times New Roman"/>
-          <w:sz w:val="24"/>
-          <w:szCs w:val="24"/>
-          <w:lang w:val="ru-RU"/>
-        </w:rPr>
-        <w:t>Documentation</w:t>
-      </w:r>
-      <w:proofErr w:type="spellEnd"/>
-      <w:r>
-        <w:rPr>
-          <w:rFonts w:ascii="Times New Roman" w:hAnsi="Times New Roman" w:cs="Times New Roman"/>
-          <w:sz w:val="24"/>
-          <w:szCs w:val="24"/>
-          <w:lang w:val="ru-RU"/>
-        </w:rPr>
-        <w:t xml:space="preserve"> — </w:t>
+      <w:r>
+        <w:rPr>
+          <w:rFonts w:ascii="Times New Roman" w:hAnsi="Times New Roman" w:cs="Times New Roman"/>
+          <w:sz w:val="24"/>
+          <w:szCs w:val="24"/>
+          <w:lang w:val="ru-RU"/>
+        </w:rPr>
+        <w:t xml:space="preserve">Kotlin Documentation — </w:t>
       </w:r>
       <w:hyperlink r:id="rId9" w:tgtFrame="_blank" w:history="1">
         <w:r>
@@ -5450,7 +4266,6 @@
           <w:lang w:val="ru-RU"/>
         </w:rPr>
       </w:pPr>
-      <w:proofErr w:type="spellStart"/>
       <w:r>
         <w:rPr>
           <w:rFonts w:ascii="Times New Roman" w:hAnsi="Times New Roman" w:cs="Times New Roman"/>
@@ -5460,7 +4275,88 @@
         </w:rPr>
         <w:t>Пример_ТЗ_для_создания_мобильного_приложения</w:t>
       </w:r>
-      <w:proofErr w:type="spellEnd"/>
+    </w:p>
+    <w:p>
+      <w:pPr>
+        <w:pStyle w:val="a7"/>
+        <w:spacing w:line="360" w:lineRule="auto"/>
+        <w:rPr>
+          <w:rFonts w:ascii="Times New Roman" w:hAnsi="Times New Roman" w:cs="Times New Roman"/>
+          <w:sz w:val="24"/>
+          <w:szCs w:val="24"/>
+          <w:lang w:val="ru-RU"/>
+        </w:rPr>
+      </w:pPr>
+    </w:p>
+    <w:p>
+      <w:pPr>
+        <w:pStyle w:val="a7"/>
+        <w:spacing w:line="360" w:lineRule="auto"/>
+        <w:rPr>
+          <w:rFonts w:ascii="Times New Roman" w:hAnsi="Times New Roman" w:cs="Times New Roman"/>
+          <w:sz w:val="24"/>
+          <w:szCs w:val="24"/>
+          <w:lang w:val="ru-RU"/>
+        </w:rPr>
+      </w:pPr>
+      <w:r>
+        <w:rPr>
+          <w:rFonts w:ascii="Times New Roman" w:hAnsi="Times New Roman" w:cs="Times New Roman"/>
+          <w:sz w:val="24"/>
+          <w:szCs w:val="24"/>
+          <w:lang w:val="ru-RU"/>
+        </w:rPr>
+        <w:t>Ссылки:</w:t>
+      </w:r>
+    </w:p>
+    <w:p>
+      <w:pPr>
+        <w:pStyle w:val="a7"/>
+        <w:numPr>
+          <w:ilvl w:val="0"/>
+          <w:numId w:val="94"/>
+        </w:numPr>
+        <w:spacing w:line="360" w:lineRule="auto"/>
+        <w:rPr>
+          <w:rFonts w:ascii="Times New Roman" w:hAnsi="Times New Roman" w:cs="Times New Roman"/>
+          <w:sz w:val="24"/>
+          <w:szCs w:val="24"/>
+          <w:lang w:val="ru-RU"/>
+        </w:rPr>
+      </w:pPr>
+      <w:r>
+        <w:rPr>
+          <w:rFonts w:ascii="Times New Roman" w:hAnsi="Times New Roman" w:cs="Times New Roman"/>
+          <w:sz w:val="24"/>
+          <w:szCs w:val="24"/>
+          <w:lang w:val="ru-RU"/>
+        </w:rPr>
+        <w:t>https://github.com/VladislavSozankov/</w:t>
+      </w:r>
+    </w:p>
+    <w:p>
+      <w:pPr>
+        <w:pStyle w:val="a7"/>
+        <w:spacing w:line="360" w:lineRule="auto"/>
+        <w:rPr>
+          <w:rFonts w:ascii="Times New Roman" w:hAnsi="Times New Roman" w:cs="Times New Roman"/>
+          <w:sz w:val="24"/>
+          <w:szCs w:val="24"/>
+          <w:lang w:val="ru-RU"/>
+        </w:rPr>
+      </w:pPr>
+    </w:p>
+    <w:p>
+      <w:pPr>
+        <w:pStyle w:val="a7"/>
+        <w:spacing w:line="360" w:lineRule="auto"/>
+        <w:rPr>
+          <w:rFonts w:ascii="Times New Roman" w:hAnsi="Times New Roman" w:cs="Times New Roman"/>
+          <w:sz w:val="24"/>
+          <w:szCs w:val="24"/>
+          <w:lang w:val="ru-RU"/>
+        </w:rPr>
+      </w:pPr>
     </w:p>
     <w:p>
       <w:pPr>
@@ -5523,11 +4419,18 @@
         <w:rPr>
           <w:lang w:val="ru-RU"/>
         </w:rPr>
-        <w:t>Приложение 1:</w:t>
+        <w:t xml:space="preserve">Приложение </w:t>
+      </w:r>
+      <w:r>
+        <w:rPr>
+          <w:lang w:val="ru-RU"/>
+        </w:rPr>
+        <w:t>1:</w:t>
       </w:r>
     </w:p>
     <w:p>
       <w:pPr>
+        <w:pStyle w:val="a7"/>
         <w:spacing w:line="360" w:lineRule="auto"/>
         <w:rPr>
           <w:lang w:val="ru-RU"/>
@@ -5535,9 +4438,131 @@
       </w:pPr>
       <w:r>
         <w:rPr>
+          <w:lang w:val="ru-RU"/>
+        </w:rPr>
+        <w:drawing>
+          <wp:inline distT="0" distB="0" distL="0" distR="0" wp14:anchorId="57976775" wp14:editId="39672F63">
+            <wp:extent cx="2594149" cy="3562350"/>
+            <wp:effectExtent l="0" t="0" r="0" b="0"/>
+            <wp:docPr id="1773786863" name="Рисунок 1"/>
+            <wp:cNvGraphicFramePr>
+              <a:graphicFrameLocks xmlns:a="http://schemas.openxmlformats.org/drawingml/2006/main" noChangeAspect="1"/>
+            </wp:cNvGraphicFramePr>
+            <a:graphic xmlns:a="http://schemas.openxmlformats.org/drawingml/2006/main">
+              <a:graphicData uri="http://schemas.openxmlformats.org/drawingml/2006/picture">
+                <pic:pic xmlns:pic="http://schemas.openxmlformats.org/drawingml/2006/picture">
+                  <pic:nvPicPr>
+                    <pic:cNvPr id="1773786863" name=""/>
+                    <pic:cNvPicPr/>
+                  </pic:nvPicPr>
+                  <pic:blipFill>
+                    <a:blip r:embed="rId10"/>
+                    <a:stretch>
+                      <a:fillRect/>
+                    </a:stretch>
+                  </pic:blipFill>
+                  <pic:spPr>
+                    <a:xfrm>
+                      <a:off x="0" y="0"/>
+                      <a:ext cx="2598440" cy="3568243"/>
+                    </a:xfrm>
+                    <a:prstGeom prst="rect">
+                      <a:avLst/>
+                    </a:prstGeom>
+                  </pic:spPr>
+                </pic:pic>
+              </a:graphicData>
+            </a:graphic>
+          </wp:inline>
+        </w:drawing>
+      </w:r>
+      <w:r>
+        <w:rPr>
+          <w:lang w:val="ru-RU"/>
+        </w:rPr>
+        <w:drawing>
+          <wp:inline distT="0" distB="0" distL="0" distR="0" wp14:anchorId="3E9B45FD" wp14:editId="3DE2A0AB">
+            <wp:extent cx="2709842" cy="3695700"/>
+            <wp:effectExtent l="0" t="0" r="0" b="0"/>
+            <wp:docPr id="847072614" name="Рисунок 1"/>
+            <wp:cNvGraphicFramePr>
+              <a:graphicFrameLocks xmlns:a="http://schemas.openxmlformats.org/drawingml/2006/main" noChangeAspect="1"/>
+            </wp:cNvGraphicFramePr>
+            <a:graphic xmlns:a="http://schemas.openxmlformats.org/drawingml/2006/main">
+              <a:graphicData uri="http://schemas.openxmlformats.org/drawingml/2006/picture">
+                <pic:pic xmlns:pic="http://schemas.openxmlformats.org/drawingml/2006/picture">
+                  <pic:nvPicPr>
+                    <pic:cNvPr id="847072614" name=""/>
+                    <pic:cNvPicPr/>
+                  </pic:nvPicPr>
+                  <pic:blipFill>
+                    <a:blip r:embed="rId11"/>
+                    <a:stretch>
+                      <a:fillRect/>
+                    </a:stretch>
+                  </pic:blipFill>
+                  <pic:spPr>
+                    <a:xfrm>
+                      <a:off x="0" y="0"/>
+                      <a:ext cx="2714850" cy="3702529"/>
+                    </a:xfrm>
+                    <a:prstGeom prst="rect">
+                      <a:avLst/>
+                    </a:prstGeom>
+                  </pic:spPr>
+                </pic:pic>
+              </a:graphicData>
+            </a:graphic>
+          </wp:inline>
+        </w:drawing>
+      </w:r>
+    </w:p>
+    <w:p>
+      <w:pPr>
+        <w:pStyle w:val="a7"/>
+        <w:numPr>
+          <w:ilvl w:val="0"/>
+          <w:numId w:val="90"/>
+        </w:numPr>
+        <w:spacing w:line="360" w:lineRule="auto"/>
+        <w:rPr>
+          <w:lang w:val="ru-RU"/>
+        </w:rPr>
+      </w:pPr>
+      <w:r>
+        <w:rPr>
+          <w:lang w:val="ru-RU"/>
+        </w:rPr>
+        <w:t xml:space="preserve">Приложение </w:t>
+      </w:r>
+      <w:r>
+        <w:rPr>
+          <w:lang w:val="ru-RU"/>
+        </w:rPr>
+        <w:t>2</w:t>
+      </w:r>
+      <w:r>
+        <w:rPr>
+          <w:lang w:val="ru-RU"/>
+        </w:rPr>
+        <w:t>:</w:t>
+      </w:r>
+    </w:p>
+    <w:p>
+      <w:pPr>
+        <w:spacing w:line="360" w:lineRule="auto"/>
+        <w:rPr>
           <w:noProof/>
           <w:lang w:val="ru-RU"/>
-        </w:rPr>
+          <w14:ligatures w14:val="standardContextual"/>
+        </w:rPr>
+      </w:pPr>
+      <w:r>
+        <w:rPr>
+          <w:noProof/>
+          <w:lang w:val="ru-RU"/>
+        </w:rPr>
+        <w:lastRenderedPageBreak/>
         <w:drawing>
           <wp:inline distT="0" distB="0" distL="0" distR="0" wp14:anchorId="4DAB498C" wp14:editId="36549242">
             <wp:extent cx="2657788" cy="5932967"/>
@@ -5554,7 +4579,7 @@
                     <pic:cNvPicPr/>
                   </pic:nvPicPr>
                   <pic:blipFill>
-                    <a:blip r:embed="rId10"/>
+                    <a:blip r:embed="rId12"/>
                     <a:stretch>
                       <a:fillRect/>
                     </a:stretch>
@@ -5602,7 +4627,7 @@
                     <pic:cNvPicPr/>
                   </pic:nvPicPr>
                   <pic:blipFill>
-                    <a:blip r:embed="rId11"/>
+                    <a:blip r:embed="rId13"/>
                     <a:stretch>
                       <a:fillRect/>
                     </a:stretch>
@@ -5624,8 +4649,8 @@
       </w:r>
     </w:p>
     <w:sectPr>
-      <w:footerReference w:type="default" r:id="rId12"/>
-      <w:footerReference w:type="first" r:id="rId13"/>
+      <w:footerReference w:type="default" r:id="rId14"/>
+      <w:footerReference w:type="first" r:id="rId15"/>
       <w:pgSz w:w="11906" w:h="16838" w:code="9"/>
       <w:pgMar w:top="1134" w:right="851" w:bottom="1134" w:left="1701" w:header="709" w:footer="709" w:gutter="0"/>
       <w:cols w:space="708"/>
@@ -13004,6 +12029,92 @@
     </w:lvl>
   </w:abstractNum>
   <w:abstractNum w:abstractNumId="52" w15:restartNumberingAfterBreak="0">
+    <w:nsid w:val="4B9A130A"/>
+    <w:multiLevelType w:val="hybridMultilevel"/>
+    <w:tmpl w:val="1CB4AC5E"/>
+    <w:lvl w:ilvl="0" w:tplc="0419000F">
+      <w:start w:val="1"/>
+      <w:numFmt w:val="decimal"/>
+      <w:lvlText w:val="%1."/>
+      <w:lvlJc w:val="left"/>
+      <w:pPr>
+        <w:ind w:left="1440" w:hanging="360"/>
+      </w:pPr>
+    </w:lvl>
+    <w:lvl w:ilvl="1" w:tplc="04190019" w:tentative="1">
+      <w:start w:val="1"/>
+      <w:numFmt w:val="lowerLetter"/>
+      <w:lvlText w:val="%2."/>
+      <w:lvlJc w:val="left"/>
+      <w:pPr>
+        <w:ind w:left="2160" w:hanging="360"/>
+      </w:pPr>
+    </w:lvl>
+    <w:lvl w:ilvl="2" w:tplc="0419001B" w:tentative="1">
+      <w:start w:val="1"/>
+      <w:numFmt w:val="lowerRoman"/>
+      <w:lvlText w:val="%3."/>
+      <w:lvlJc w:val="right"/>
+      <w:pPr>
+        <w:ind w:left="2880" w:hanging="180"/>
+      </w:pPr>
+    </w:lvl>
+    <w:lvl w:ilvl="3" w:tplc="0419000F" w:tentative="1">
+      <w:start w:val="1"/>
+      <w:numFmt w:val="decimal"/>
+      <w:lvlText w:val="%4."/>
+      <w:lvlJc w:val="left"/>
+      <w:pPr>
+        <w:ind w:left="3600" w:hanging="360"/>
+      </w:pPr>
+    </w:lvl>
+    <w:lvl w:ilvl="4" w:tplc="04190019" w:tentative="1">
+      <w:start w:val="1"/>
+      <w:numFmt w:val="lowerLetter"/>
+      <w:lvlText w:val="%5."/>
+      <w:lvlJc w:val="left"/>
+      <w:pPr>
+        <w:ind w:left="4320" w:hanging="360"/>
+      </w:pPr>
+    </w:lvl>
+    <w:lvl w:ilvl="5" w:tplc="0419001B" w:tentative="1">
+      <w:start w:val="1"/>
+      <w:numFmt w:val="lowerRoman"/>
+      <w:lvlText w:val="%6."/>
+      <w:lvlJc w:val="right"/>
+      <w:pPr>
+        <w:ind w:left="5040" w:hanging="180"/>
+      </w:pPr>
+    </w:lvl>
+    <w:lvl w:ilvl="6" w:tplc="0419000F" w:tentative="1">
+      <w:start w:val="1"/>
+      <w:numFmt w:val="decimal"/>
+      <w:lvlText w:val="%7."/>
+      <w:lvlJc w:val="left"/>
+      <w:pPr>
+        <w:ind w:left="5760" w:hanging="360"/>
+      </w:pPr>
+    </w:lvl>
+    <w:lvl w:ilvl="7" w:tplc="04190019" w:tentative="1">
+      <w:start w:val="1"/>
+      <w:numFmt w:val="lowerLetter"/>
+      <w:lvlText w:val="%8."/>
+      <w:lvlJc w:val="left"/>
+      <w:pPr>
+        <w:ind w:left="6480" w:hanging="360"/>
+      </w:pPr>
+    </w:lvl>
+    <w:lvl w:ilvl="8" w:tplc="0419001B" w:tentative="1">
+      <w:start w:val="1"/>
+      <w:numFmt w:val="lowerRoman"/>
+      <w:lvlText w:val="%9."/>
+      <w:lvlJc w:val="right"/>
+      <w:pPr>
+        <w:ind w:left="7200" w:hanging="180"/>
+      </w:pPr>
+    </w:lvl>
+  </w:abstractNum>
+  <w:abstractNum w:abstractNumId="53" w15:restartNumberingAfterBreak="0">
     <w:nsid w:val="4CC2776C"/>
     <w:multiLevelType w:val="multilevel"/>
     <w:tmpl w:val="7AF6CE38"/>
@@ -13152,7 +12263,7 @@
       </w:rPr>
     </w:lvl>
   </w:abstractNum>
-  <w:abstractNum w:abstractNumId="53" w15:restartNumberingAfterBreak="0">
+  <w:abstractNum w:abstractNumId="54" w15:restartNumberingAfterBreak="0">
     <w:nsid w:val="4F344818"/>
     <w:multiLevelType w:val="multilevel"/>
     <w:tmpl w:val="17047564"/>
@@ -13301,7 +12412,7 @@
       </w:rPr>
     </w:lvl>
   </w:abstractNum>
-  <w:abstractNum w:abstractNumId="54" w15:restartNumberingAfterBreak="0">
+  <w:abstractNum w:abstractNumId="55" w15:restartNumberingAfterBreak="0">
     <w:nsid w:val="506E61FD"/>
     <w:multiLevelType w:val="multilevel"/>
     <w:tmpl w:val="08ECA58A"/>
@@ -13450,7 +12561,7 @@
       </w:rPr>
     </w:lvl>
   </w:abstractNum>
-  <w:abstractNum w:abstractNumId="55" w15:restartNumberingAfterBreak="0">
+  <w:abstractNum w:abstractNumId="56" w15:restartNumberingAfterBreak="0">
     <w:nsid w:val="523B65C5"/>
     <w:multiLevelType w:val="multilevel"/>
     <w:tmpl w:val="1C4A89DE"/>
@@ -13599,7 +12710,7 @@
       </w:rPr>
     </w:lvl>
   </w:abstractNum>
-  <w:abstractNum w:abstractNumId="56" w15:restartNumberingAfterBreak="0">
+  <w:abstractNum w:abstractNumId="57" w15:restartNumberingAfterBreak="0">
     <w:nsid w:val="53176AAC"/>
     <w:multiLevelType w:val="multilevel"/>
     <w:tmpl w:val="494EBA8A"/>
@@ -13748,7 +12859,7 @@
       </w:rPr>
     </w:lvl>
   </w:abstractNum>
-  <w:abstractNum w:abstractNumId="57" w15:restartNumberingAfterBreak="0">
+  <w:abstractNum w:abstractNumId="58" w15:restartNumberingAfterBreak="0">
     <w:nsid w:val="532462FA"/>
     <w:multiLevelType w:val="multilevel"/>
     <w:tmpl w:val="A8CC2B84"/>
@@ -13897,7 +13008,7 @@
       </w:rPr>
     </w:lvl>
   </w:abstractNum>
-  <w:abstractNum w:abstractNumId="58" w15:restartNumberingAfterBreak="0">
+  <w:abstractNum w:abstractNumId="59" w15:restartNumberingAfterBreak="0">
     <w:nsid w:val="539F4408"/>
     <w:multiLevelType w:val="multilevel"/>
     <w:tmpl w:val="32DA4168"/>
@@ -14046,7 +13157,7 @@
       </w:rPr>
     </w:lvl>
   </w:abstractNum>
-  <w:abstractNum w:abstractNumId="59" w15:restartNumberingAfterBreak="0">
+  <w:abstractNum w:abstractNumId="60" w15:restartNumberingAfterBreak="0">
     <w:nsid w:val="53C97CFB"/>
     <w:multiLevelType w:val="multilevel"/>
     <w:tmpl w:val="1482369E"/>
@@ -14195,7 +13306,7 @@
       </w:rPr>
     </w:lvl>
   </w:abstractNum>
-  <w:abstractNum w:abstractNumId="60" w15:restartNumberingAfterBreak="0">
+  <w:abstractNum w:abstractNumId="61" w15:restartNumberingAfterBreak="0">
     <w:nsid w:val="570345DF"/>
     <w:multiLevelType w:val="multilevel"/>
     <w:tmpl w:val="933E3F46"/>
@@ -14344,7 +13455,7 @@
       </w:rPr>
     </w:lvl>
   </w:abstractNum>
-  <w:abstractNum w:abstractNumId="61" w15:restartNumberingAfterBreak="0">
+  <w:abstractNum w:abstractNumId="62" w15:restartNumberingAfterBreak="0">
     <w:nsid w:val="59D50319"/>
     <w:multiLevelType w:val="multilevel"/>
     <w:tmpl w:val="0644A3CE"/>
@@ -14493,7 +13604,7 @@
       </w:rPr>
     </w:lvl>
   </w:abstractNum>
-  <w:abstractNum w:abstractNumId="62" w15:restartNumberingAfterBreak="0">
+  <w:abstractNum w:abstractNumId="63" w15:restartNumberingAfterBreak="0">
     <w:nsid w:val="5D316F80"/>
     <w:multiLevelType w:val="multilevel"/>
     <w:tmpl w:val="C2C6B4B0"/>
@@ -14642,7 +13753,7 @@
       </w:rPr>
     </w:lvl>
   </w:abstractNum>
-  <w:abstractNum w:abstractNumId="63" w15:restartNumberingAfterBreak="0">
+  <w:abstractNum w:abstractNumId="64" w15:restartNumberingAfterBreak="0">
     <w:nsid w:val="5E290E9B"/>
     <w:multiLevelType w:val="multilevel"/>
     <w:tmpl w:val="EEF4AAA0"/>
@@ -14791,7 +13902,7 @@
       </w:rPr>
     </w:lvl>
   </w:abstractNum>
-  <w:abstractNum w:abstractNumId="64" w15:restartNumberingAfterBreak="0">
+  <w:abstractNum w:abstractNumId="65" w15:restartNumberingAfterBreak="0">
     <w:nsid w:val="5E85679F"/>
     <w:multiLevelType w:val="multilevel"/>
     <w:tmpl w:val="161EE9BE"/>
@@ -14940,7 +14051,7 @@
       </w:rPr>
     </w:lvl>
   </w:abstractNum>
-  <w:abstractNum w:abstractNumId="65" w15:restartNumberingAfterBreak="0">
+  <w:abstractNum w:abstractNumId="66" w15:restartNumberingAfterBreak="0">
     <w:nsid w:val="5E953F92"/>
     <w:multiLevelType w:val="multilevel"/>
     <w:tmpl w:val="FF6C7346"/>
@@ -15053,7 +14164,7 @@
       </w:pPr>
     </w:lvl>
   </w:abstractNum>
-  <w:abstractNum w:abstractNumId="66" w15:restartNumberingAfterBreak="0">
+  <w:abstractNum w:abstractNumId="67" w15:restartNumberingAfterBreak="0">
     <w:nsid w:val="5F9D4FA1"/>
     <w:multiLevelType w:val="multilevel"/>
     <w:tmpl w:val="54025CF0"/>
@@ -15202,7 +14313,7 @@
       </w:rPr>
     </w:lvl>
   </w:abstractNum>
-  <w:abstractNum w:abstractNumId="67" w15:restartNumberingAfterBreak="0">
+  <w:abstractNum w:abstractNumId="68" w15:restartNumberingAfterBreak="0">
     <w:nsid w:val="600557FE"/>
     <w:multiLevelType w:val="multilevel"/>
     <w:tmpl w:val="DAE4E5E6"/>
@@ -15351,7 +14462,7 @@
       </w:rPr>
     </w:lvl>
   </w:abstractNum>
-  <w:abstractNum w:abstractNumId="68" w15:restartNumberingAfterBreak="0">
+  <w:abstractNum w:abstractNumId="69" w15:restartNumberingAfterBreak="0">
     <w:nsid w:val="601D71A7"/>
     <w:multiLevelType w:val="multilevel"/>
     <w:tmpl w:val="C0AE8774"/>
@@ -15500,7 +14611,7 @@
       </w:rPr>
     </w:lvl>
   </w:abstractNum>
-  <w:abstractNum w:abstractNumId="69" w15:restartNumberingAfterBreak="0">
+  <w:abstractNum w:abstractNumId="70" w15:restartNumberingAfterBreak="0">
     <w:nsid w:val="60543F2D"/>
     <w:multiLevelType w:val="hybridMultilevel"/>
     <w:tmpl w:val="C71883B2"/>
@@ -15613,7 +14724,7 @@
       </w:rPr>
     </w:lvl>
   </w:abstractNum>
-  <w:abstractNum w:abstractNumId="70" w15:restartNumberingAfterBreak="0">
+  <w:abstractNum w:abstractNumId="71" w15:restartNumberingAfterBreak="0">
     <w:nsid w:val="62BB70B0"/>
     <w:multiLevelType w:val="multilevel"/>
     <w:tmpl w:val="B44A07E0"/>
@@ -15762,7 +14873,7 @@
       </w:rPr>
     </w:lvl>
   </w:abstractNum>
-  <w:abstractNum w:abstractNumId="71" w15:restartNumberingAfterBreak="0">
+  <w:abstractNum w:abstractNumId="72" w15:restartNumberingAfterBreak="0">
     <w:nsid w:val="62E71522"/>
     <w:multiLevelType w:val="multilevel"/>
     <w:tmpl w:val="D7E2B6FE"/>
@@ -15911,7 +15022,7 @@
       </w:rPr>
     </w:lvl>
   </w:abstractNum>
-  <w:abstractNum w:abstractNumId="72" w15:restartNumberingAfterBreak="0">
+  <w:abstractNum w:abstractNumId="73" w15:restartNumberingAfterBreak="0">
     <w:nsid w:val="6429424F"/>
     <w:multiLevelType w:val="multilevel"/>
     <w:tmpl w:val="0846D912"/>
@@ -16060,7 +15171,7 @@
       </w:rPr>
     </w:lvl>
   </w:abstractNum>
-  <w:abstractNum w:abstractNumId="73" w15:restartNumberingAfterBreak="0">
+  <w:abstractNum w:abstractNumId="74" w15:restartNumberingAfterBreak="0">
     <w:nsid w:val="65D4323C"/>
     <w:multiLevelType w:val="multilevel"/>
     <w:tmpl w:val="D76E3E0E"/>
@@ -16209,7 +15320,7 @@
       </w:rPr>
     </w:lvl>
   </w:abstractNum>
-  <w:abstractNum w:abstractNumId="74" w15:restartNumberingAfterBreak="0">
+  <w:abstractNum w:abstractNumId="75" w15:restartNumberingAfterBreak="0">
     <w:nsid w:val="65ED7C63"/>
     <w:multiLevelType w:val="multilevel"/>
     <w:tmpl w:val="9116776C"/>
@@ -16358,7 +15469,7 @@
       </w:rPr>
     </w:lvl>
   </w:abstractNum>
-  <w:abstractNum w:abstractNumId="75" w15:restartNumberingAfterBreak="0">
+  <w:abstractNum w:abstractNumId="76" w15:restartNumberingAfterBreak="0">
     <w:nsid w:val="67C36723"/>
     <w:multiLevelType w:val="multilevel"/>
     <w:tmpl w:val="CC3A5450"/>
@@ -16507,7 +15618,7 @@
       </w:rPr>
     </w:lvl>
   </w:abstractNum>
-  <w:abstractNum w:abstractNumId="76" w15:restartNumberingAfterBreak="0">
+  <w:abstractNum w:abstractNumId="77" w15:restartNumberingAfterBreak="0">
     <w:nsid w:val="693E4205"/>
     <w:multiLevelType w:val="multilevel"/>
     <w:tmpl w:val="FE3CFB1C"/>
@@ -16656,7 +15767,7 @@
       </w:rPr>
     </w:lvl>
   </w:abstractNum>
-  <w:abstractNum w:abstractNumId="77" w15:restartNumberingAfterBreak="0">
+  <w:abstractNum w:abstractNumId="78" w15:restartNumberingAfterBreak="0">
     <w:nsid w:val="698F62A9"/>
     <w:multiLevelType w:val="multilevel"/>
     <w:tmpl w:val="7E829DFE"/>
@@ -16805,7 +15916,7 @@
       </w:rPr>
     </w:lvl>
   </w:abstractNum>
-  <w:abstractNum w:abstractNumId="78" w15:restartNumberingAfterBreak="0">
+  <w:abstractNum w:abstractNumId="79" w15:restartNumberingAfterBreak="0">
     <w:nsid w:val="6AFC1B14"/>
     <w:multiLevelType w:val="multilevel"/>
     <w:tmpl w:val="1974E842"/>
@@ -16954,7 +16065,7 @@
       </w:rPr>
     </w:lvl>
   </w:abstractNum>
-  <w:abstractNum w:abstractNumId="79" w15:restartNumberingAfterBreak="0">
+  <w:abstractNum w:abstractNumId="80" w15:restartNumberingAfterBreak="0">
     <w:nsid w:val="6CDB612F"/>
     <w:multiLevelType w:val="multilevel"/>
     <w:tmpl w:val="16D2BC88"/>
@@ -17103,7 +16214,7 @@
       </w:rPr>
     </w:lvl>
   </w:abstractNum>
-  <w:abstractNum w:abstractNumId="80" w15:restartNumberingAfterBreak="0">
+  <w:abstractNum w:abstractNumId="81" w15:restartNumberingAfterBreak="0">
     <w:nsid w:val="6EE47261"/>
     <w:multiLevelType w:val="multilevel"/>
     <w:tmpl w:val="80501F32"/>
@@ -17252,7 +16363,7 @@
       </w:rPr>
     </w:lvl>
   </w:abstractNum>
-  <w:abstractNum w:abstractNumId="81" w15:restartNumberingAfterBreak="0">
+  <w:abstractNum w:abstractNumId="82" w15:restartNumberingAfterBreak="0">
     <w:nsid w:val="6FB07BDF"/>
     <w:multiLevelType w:val="multilevel"/>
     <w:tmpl w:val="D8221AA4"/>
@@ -17401,7 +16512,7 @@
       </w:rPr>
     </w:lvl>
   </w:abstractNum>
-  <w:abstractNum w:abstractNumId="82" w15:restartNumberingAfterBreak="0">
+  <w:abstractNum w:abstractNumId="83" w15:restartNumberingAfterBreak="0">
     <w:nsid w:val="70565B04"/>
     <w:multiLevelType w:val="multilevel"/>
     <w:tmpl w:val="DA520D6E"/>
@@ -17550,7 +16661,7 @@
       </w:rPr>
     </w:lvl>
   </w:abstractNum>
-  <w:abstractNum w:abstractNumId="83" w15:restartNumberingAfterBreak="0">
+  <w:abstractNum w:abstractNumId="84" w15:restartNumberingAfterBreak="0">
     <w:nsid w:val="722B3F01"/>
     <w:multiLevelType w:val="multilevel"/>
     <w:tmpl w:val="8F3EE884"/>
@@ -17699,7 +16810,7 @@
       </w:rPr>
     </w:lvl>
   </w:abstractNum>
-  <w:abstractNum w:abstractNumId="84" w15:restartNumberingAfterBreak="0">
+  <w:abstractNum w:abstractNumId="85" w15:restartNumberingAfterBreak="0">
     <w:nsid w:val="74DD046C"/>
     <w:multiLevelType w:val="multilevel"/>
     <w:tmpl w:val="A6988D30"/>
@@ -17848,7 +16959,7 @@
       </w:rPr>
     </w:lvl>
   </w:abstractNum>
-  <w:abstractNum w:abstractNumId="85" w15:restartNumberingAfterBreak="0">
+  <w:abstractNum w:abstractNumId="86" w15:restartNumberingAfterBreak="0">
     <w:nsid w:val="75DB2EE2"/>
     <w:multiLevelType w:val="multilevel"/>
     <w:tmpl w:val="C58C37A8"/>
@@ -17997,7 +17108,7 @@
       </w:rPr>
     </w:lvl>
   </w:abstractNum>
-  <w:abstractNum w:abstractNumId="86" w15:restartNumberingAfterBreak="0">
+  <w:abstractNum w:abstractNumId="87" w15:restartNumberingAfterBreak="0">
     <w:nsid w:val="7675487B"/>
     <w:multiLevelType w:val="multilevel"/>
     <w:tmpl w:val="D86640D6"/>
@@ -18146,7 +17257,7 @@
       </w:rPr>
     </w:lvl>
   </w:abstractNum>
-  <w:abstractNum w:abstractNumId="87" w15:restartNumberingAfterBreak="0">
+  <w:abstractNum w:abstractNumId="88" w15:restartNumberingAfterBreak="0">
     <w:nsid w:val="77AF3715"/>
     <w:multiLevelType w:val="multilevel"/>
     <w:tmpl w:val="BA5AA102"/>
@@ -18295,7 +17406,7 @@
       </w:rPr>
     </w:lvl>
   </w:abstractNum>
-  <w:abstractNum w:abstractNumId="88" w15:restartNumberingAfterBreak="0">
+  <w:abstractNum w:abstractNumId="89" w15:restartNumberingAfterBreak="0">
     <w:nsid w:val="78442C4C"/>
     <w:multiLevelType w:val="multilevel"/>
     <w:tmpl w:val="2682C614"/>
@@ -18444,7 +17555,7 @@
       </w:rPr>
     </w:lvl>
   </w:abstractNum>
-  <w:abstractNum w:abstractNumId="89" w15:restartNumberingAfterBreak="0">
+  <w:abstractNum w:abstractNumId="90" w15:restartNumberingAfterBreak="0">
     <w:nsid w:val="7C203AC0"/>
     <w:multiLevelType w:val="multilevel"/>
     <w:tmpl w:val="0A8E419E"/>
@@ -18593,7 +17704,7 @@
       </w:rPr>
     </w:lvl>
   </w:abstractNum>
-  <w:abstractNum w:abstractNumId="90" w15:restartNumberingAfterBreak="0">
+  <w:abstractNum w:abstractNumId="91" w15:restartNumberingAfterBreak="0">
     <w:nsid w:val="7D685B5F"/>
     <w:multiLevelType w:val="multilevel"/>
     <w:tmpl w:val="32508A3A"/>
@@ -18742,7 +17853,7 @@
       </w:rPr>
     </w:lvl>
   </w:abstractNum>
-  <w:abstractNum w:abstractNumId="91" w15:restartNumberingAfterBreak="0">
+  <w:abstractNum w:abstractNumId="92" w15:restartNumberingAfterBreak="0">
     <w:nsid w:val="7DCC5454"/>
     <w:multiLevelType w:val="multilevel"/>
     <w:tmpl w:val="A40E4280"/>
@@ -18891,7 +18002,7 @@
       </w:rPr>
     </w:lvl>
   </w:abstractNum>
-  <w:abstractNum w:abstractNumId="92" w15:restartNumberingAfterBreak="0">
+  <w:abstractNum w:abstractNumId="93" w15:restartNumberingAfterBreak="0">
     <w:nsid w:val="7F3F7661"/>
     <w:multiLevelType w:val="multilevel"/>
     <w:tmpl w:val="4EC43EF8"/>
@@ -19047,16 +18158,16 @@
     <w:abstractNumId w:val="34"/>
   </w:num>
   <w:num w:numId="3" w16cid:durableId="220866851">
-    <w:abstractNumId w:val="92"/>
+    <w:abstractNumId w:val="93"/>
   </w:num>
   <w:num w:numId="4" w16cid:durableId="107749443">
-    <w:abstractNumId w:val="53"/>
+    <w:abstractNumId w:val="54"/>
   </w:num>
   <w:num w:numId="5" w16cid:durableId="578053699">
     <w:abstractNumId w:val="16"/>
   </w:num>
   <w:num w:numId="6" w16cid:durableId="8264882">
-    <w:abstractNumId w:val="80"/>
+    <w:abstractNumId w:val="81"/>
   </w:num>
   <w:num w:numId="7" w16cid:durableId="800853015">
     <w:abstractNumId w:val="22"/>
@@ -19074,7 +18185,7 @@
     <w:abstractNumId w:val="23"/>
   </w:num>
   <w:num w:numId="12" w16cid:durableId="1351377727">
-    <w:abstractNumId w:val="91"/>
+    <w:abstractNumId w:val="92"/>
   </w:num>
   <w:num w:numId="13" w16cid:durableId="242183382">
     <w:abstractNumId w:val="45"/>
@@ -19083,16 +18194,16 @@
     <w:abstractNumId w:val="27"/>
   </w:num>
   <w:num w:numId="15" w16cid:durableId="1991671332">
-    <w:abstractNumId w:val="84"/>
+    <w:abstractNumId w:val="85"/>
   </w:num>
   <w:num w:numId="16" w16cid:durableId="764887196">
-    <w:abstractNumId w:val="79"/>
+    <w:abstractNumId w:val="80"/>
   </w:num>
   <w:num w:numId="17" w16cid:durableId="1741755091">
-    <w:abstractNumId w:val="74"/>
+    <w:abstractNumId w:val="75"/>
   </w:num>
   <w:num w:numId="18" w16cid:durableId="917863472">
-    <w:abstractNumId w:val="62"/>
+    <w:abstractNumId w:val="63"/>
   </w:num>
   <w:num w:numId="19" w16cid:durableId="1135178550">
     <w:abstractNumId w:val="17"/>
@@ -19101,22 +18212,22 @@
     <w:abstractNumId w:val="32"/>
   </w:num>
   <w:num w:numId="21" w16cid:durableId="257373433">
-    <w:abstractNumId w:val="73"/>
+    <w:abstractNumId w:val="74"/>
   </w:num>
   <w:num w:numId="22" w16cid:durableId="1567034207">
-    <w:abstractNumId w:val="82"/>
+    <w:abstractNumId w:val="83"/>
   </w:num>
   <w:num w:numId="23" w16cid:durableId="1046640431">
-    <w:abstractNumId w:val="87"/>
+    <w:abstractNumId w:val="88"/>
   </w:num>
   <w:num w:numId="24" w16cid:durableId="1090737276">
     <w:abstractNumId w:val="5"/>
   </w:num>
   <w:num w:numId="25" w16cid:durableId="1770152108">
-    <w:abstractNumId w:val="83"/>
+    <w:abstractNumId w:val="84"/>
   </w:num>
   <w:num w:numId="26" w16cid:durableId="78911376">
-    <w:abstractNumId w:val="68"/>
+    <w:abstractNumId w:val="69"/>
   </w:num>
   <w:num w:numId="27" w16cid:durableId="1068575683">
     <w:abstractNumId w:val="28"/>
@@ -19137,7 +18248,7 @@
     <w:abstractNumId w:val="51"/>
   </w:num>
   <w:num w:numId="33" w16cid:durableId="225653491">
-    <w:abstractNumId w:val="76"/>
+    <w:abstractNumId w:val="77"/>
   </w:num>
   <w:num w:numId="34" w16cid:durableId="1288196668">
     <w:abstractNumId w:val="41"/>
@@ -19155,16 +18266,16 @@
     <w:abstractNumId w:val="26"/>
   </w:num>
   <w:num w:numId="39" w16cid:durableId="1515462082">
-    <w:abstractNumId w:val="64"/>
+    <w:abstractNumId w:val="65"/>
   </w:num>
   <w:num w:numId="40" w16cid:durableId="2040549525">
-    <w:abstractNumId w:val="60"/>
+    <w:abstractNumId w:val="61"/>
   </w:num>
   <w:num w:numId="41" w16cid:durableId="1554346063">
     <w:abstractNumId w:val="33"/>
   </w:num>
   <w:num w:numId="42" w16cid:durableId="2045858912">
-    <w:abstractNumId w:val="52"/>
+    <w:abstractNumId w:val="53"/>
   </w:num>
   <w:num w:numId="43" w16cid:durableId="1450976724">
     <w:abstractNumId w:val="24"/>
@@ -19173,10 +18284,10 @@
     <w:abstractNumId w:val="0"/>
   </w:num>
   <w:num w:numId="45" w16cid:durableId="1458570585">
-    <w:abstractNumId w:val="55"/>
+    <w:abstractNumId w:val="56"/>
   </w:num>
   <w:num w:numId="46" w16cid:durableId="816072029">
-    <w:abstractNumId w:val="70"/>
+    <w:abstractNumId w:val="71"/>
   </w:num>
   <w:num w:numId="47" w16cid:durableId="1355426132">
     <w:abstractNumId w:val="42"/>
@@ -19197,16 +18308,16 @@
     <w:abstractNumId w:val="39"/>
   </w:num>
   <w:num w:numId="53" w16cid:durableId="1869220876">
-    <w:abstractNumId w:val="57"/>
+    <w:abstractNumId w:val="58"/>
   </w:num>
   <w:num w:numId="54" w16cid:durableId="1876581404">
-    <w:abstractNumId w:val="78"/>
+    <w:abstractNumId w:val="79"/>
   </w:num>
   <w:num w:numId="55" w16cid:durableId="1209102612">
-    <w:abstractNumId w:val="61"/>
+    <w:abstractNumId w:val="62"/>
   </w:num>
   <w:num w:numId="56" w16cid:durableId="256134199">
-    <w:abstractNumId w:val="54"/>
+    <w:abstractNumId w:val="55"/>
   </w:num>
   <w:num w:numId="57" w16cid:durableId="386730041">
     <w:abstractNumId w:val="20"/>
@@ -19215,16 +18326,16 @@
     <w:abstractNumId w:val="10"/>
   </w:num>
   <w:num w:numId="59" w16cid:durableId="144594071">
-    <w:abstractNumId w:val="72"/>
+    <w:abstractNumId w:val="73"/>
   </w:num>
   <w:num w:numId="60" w16cid:durableId="864707165">
-    <w:abstractNumId w:val="67"/>
+    <w:abstractNumId w:val="68"/>
   </w:num>
   <w:num w:numId="61" w16cid:durableId="1269267237">
     <w:abstractNumId w:val="49"/>
   </w:num>
   <w:num w:numId="62" w16cid:durableId="725489185">
-    <w:abstractNumId w:val="90"/>
+    <w:abstractNumId w:val="91"/>
   </w:num>
   <w:num w:numId="63" w16cid:durableId="867990853">
     <w:abstractNumId w:val="25"/>
@@ -19233,40 +18344,40 @@
     <w:abstractNumId w:val="19"/>
   </w:num>
   <w:num w:numId="65" w16cid:durableId="1951618068">
-    <w:abstractNumId w:val="56"/>
+    <w:abstractNumId w:val="57"/>
   </w:num>
   <w:num w:numId="66" w16cid:durableId="1555307971">
     <w:abstractNumId w:val="29"/>
   </w:num>
   <w:num w:numId="67" w16cid:durableId="1130784054">
-    <w:abstractNumId w:val="81"/>
+    <w:abstractNumId w:val="82"/>
   </w:num>
   <w:num w:numId="68" w16cid:durableId="1045446966">
     <w:abstractNumId w:val="12"/>
   </w:num>
   <w:num w:numId="69" w16cid:durableId="1070926483">
-    <w:abstractNumId w:val="85"/>
+    <w:abstractNumId w:val="86"/>
   </w:num>
   <w:num w:numId="70" w16cid:durableId="1361973858">
-    <w:abstractNumId w:val="59"/>
+    <w:abstractNumId w:val="60"/>
   </w:num>
   <w:num w:numId="71" w16cid:durableId="1539662368">
-    <w:abstractNumId w:val="65"/>
+    <w:abstractNumId w:val="66"/>
   </w:num>
   <w:num w:numId="72" w16cid:durableId="782310694">
     <w:abstractNumId w:val="18"/>
   </w:num>
   <w:num w:numId="73" w16cid:durableId="1590894084">
-    <w:abstractNumId w:val="66"/>
+    <w:abstractNumId w:val="67"/>
   </w:num>
   <w:num w:numId="74" w16cid:durableId="10377007">
-    <w:abstractNumId w:val="75"/>
+    <w:abstractNumId w:val="76"/>
   </w:num>
   <w:num w:numId="75" w16cid:durableId="1330017356">
-    <w:abstractNumId w:val="89"/>
+    <w:abstractNumId w:val="90"/>
   </w:num>
   <w:num w:numId="76" w16cid:durableId="1584608352">
-    <w:abstractNumId w:val="77"/>
+    <w:abstractNumId w:val="78"/>
   </w:num>
   <w:num w:numId="77" w16cid:durableId="976567441">
     <w:abstractNumId w:val="9"/>
@@ -19278,13 +18389,13 @@
     <w:abstractNumId w:val="21"/>
   </w:num>
   <w:num w:numId="80" w16cid:durableId="1772360717">
-    <w:abstractNumId w:val="86"/>
+    <w:abstractNumId w:val="87"/>
   </w:num>
   <w:num w:numId="81" w16cid:durableId="1039815447">
-    <w:abstractNumId w:val="88"/>
+    <w:abstractNumId w:val="89"/>
   </w:num>
   <w:num w:numId="82" w16cid:durableId="1460031058">
-    <w:abstractNumId w:val="71"/>
+    <w:abstractNumId w:val="72"/>
   </w:num>
   <w:num w:numId="83" w16cid:durableId="2109498067">
     <w:abstractNumId w:val="48"/>
@@ -19293,7 +18404,7 @@
     <w:abstractNumId w:val="4"/>
   </w:num>
   <w:num w:numId="85" w16cid:durableId="514152881">
-    <w:abstractNumId w:val="63"/>
+    <w:abstractNumId w:val="64"/>
   </w:num>
   <w:num w:numId="86" w16cid:durableId="1021206876">
     <w:abstractNumId w:val="38"/>
@@ -19305,7 +18416,7 @@
     <w:abstractNumId w:val="50"/>
   </w:num>
   <w:num w:numId="89" w16cid:durableId="141889241">
-    <w:abstractNumId w:val="69"/>
+    <w:abstractNumId w:val="70"/>
   </w:num>
   <w:num w:numId="90" w16cid:durableId="1828469990">
     <w:abstractNumId w:val="7"/>
@@ -19314,10 +18425,13 @@
     <w:abstractNumId w:val="30"/>
   </w:num>
   <w:num w:numId="92" w16cid:durableId="1436973345">
-    <w:abstractNumId w:val="58"/>
+    <w:abstractNumId w:val="59"/>
   </w:num>
   <w:num w:numId="93" w16cid:durableId="101995618">
     <w:abstractNumId w:val="43"/>
+  </w:num>
+  <w:num w:numId="94" w16cid:durableId="2035687050">
+    <w:abstractNumId w:val="52"/>
   </w:num>
 </w:numbering>
 </file>
